--- a/羽毛球比赛安排.docx
+++ b/羽毛球比赛安排.docx
@@ -11,6 +11,103 @@
     </w:sectPr>
   </w:body>
 </w:document>
+</file>
+
+<file path=word/numbering.xml><?xml version="1.0" encoding="utf-8"?>
+<w:numbering xmlns:ve="http://schemas.openxmlformats.org/markup-compatibility/2006" xmlns:o="urn:schemas-microsoft-com:office:office" xmlns:r="http://schemas.openxmlformats.org/officeDocument/2006/relationships" xmlns:m="http://schemas.openxmlformats.org/officeDocument/2006/math" xmlns:v="urn:schemas-microsoft-com:vml" xmlns:wp="http://schemas.openxmlformats.org/drawingml/2006/wordprocessingDrawing" xmlns:w10="urn:schemas-microsoft-com:office:word" xmlns:w="http://schemas.openxmlformats.org/wordprocessingml/2006/main" xmlns:wne="http://schemas.microsoft.com/office/word/2006/wordml">
+  <w:abstractNum w:abstractNumId="0">
+    <w:nsid w:val="783B45B0"/>
+    <w:multiLevelType w:val="hybridMultilevel"/>
+    <w:tmpl w:val="A8F43B12"/>
+    <w:lvl w:ilvl="0" w:tplc="0409000F">
+      <w:start w:val="1"/>
+      <w:numFmt w:val="decimal"/>
+      <w:lvlText w:val="%1."/>
+      <w:lvlJc w:val="left"/>
+      <w:pPr>
+        <w:ind w:left="720" w:hanging="360"/>
+      </w:pPr>
+      <w:rPr>
+        <w:rFonts w:hint="default"/>
+      </w:rPr>
+    </w:lvl>
+    <w:lvl w:ilvl="1" w:tplc="04090019" w:tentative="1">
+      <w:start w:val="1"/>
+      <w:numFmt w:val="lowerLetter"/>
+      <w:lvlText w:val="%2."/>
+      <w:lvlJc w:val="left"/>
+      <w:pPr>
+        <w:ind w:left="1440" w:hanging="360"/>
+      </w:pPr>
+    </w:lvl>
+    <w:lvl w:ilvl="2" w:tplc="0409001B" w:tentative="1">
+      <w:start w:val="1"/>
+      <w:numFmt w:val="lowerRoman"/>
+      <w:lvlText w:val="%3."/>
+      <w:lvlJc w:val="right"/>
+      <w:pPr>
+        <w:ind w:left="2160" w:hanging="180"/>
+      </w:pPr>
+    </w:lvl>
+    <w:lvl w:ilvl="3" w:tplc="0409000F" w:tentative="1">
+      <w:start w:val="1"/>
+      <w:numFmt w:val="decimal"/>
+      <w:lvlText w:val="%4."/>
+      <w:lvlJc w:val="left"/>
+      <w:pPr>
+        <w:ind w:left="2880" w:hanging="360"/>
+      </w:pPr>
+    </w:lvl>
+    <w:lvl w:ilvl="4" w:tplc="04090019" w:tentative="1">
+      <w:start w:val="1"/>
+      <w:numFmt w:val="lowerLetter"/>
+      <w:lvlText w:val="%5."/>
+      <w:lvlJc w:val="left"/>
+      <w:pPr>
+        <w:ind w:left="3600" w:hanging="360"/>
+      </w:pPr>
+    </w:lvl>
+    <w:lvl w:ilvl="5" w:tplc="0409001B" w:tentative="1">
+      <w:start w:val="1"/>
+      <w:numFmt w:val="lowerRoman"/>
+      <w:lvlText w:val="%6."/>
+      <w:lvlJc w:val="right"/>
+      <w:pPr>
+        <w:ind w:left="4320" w:hanging="180"/>
+      </w:pPr>
+    </w:lvl>
+    <w:lvl w:ilvl="6" w:tplc="0409000F" w:tentative="1">
+      <w:start w:val="1"/>
+      <w:numFmt w:val="decimal"/>
+      <w:lvlText w:val="%7."/>
+      <w:lvlJc w:val="left"/>
+      <w:pPr>
+        <w:ind w:left="5040" w:hanging="360"/>
+      </w:pPr>
+    </w:lvl>
+    <w:lvl w:ilvl="7" w:tplc="04090019" w:tentative="1">
+      <w:start w:val="1"/>
+      <w:numFmt w:val="lowerLetter"/>
+      <w:lvlText w:val="%8."/>
+      <w:lvlJc w:val="left"/>
+      <w:pPr>
+        <w:ind w:left="5760" w:hanging="360"/>
+      </w:pPr>
+    </w:lvl>
+    <w:lvl w:ilvl="8" w:tplc="0409001B" w:tentative="1">
+      <w:start w:val="1"/>
+      <w:numFmt w:val="lowerRoman"/>
+      <w:lvlText w:val="%9."/>
+      <w:lvlJc w:val="right"/>
+      <w:pPr>
+        <w:ind w:left="6480" w:hanging="180"/>
+      </w:pPr>
+    </w:lvl>
+  </w:abstractNum>
+  <w:num w:numId="1">
+    <w:abstractNumId w:val="0"/>
+  </w:num>
+</w:numbering>
 </file>
 
 <file path=word/styles.xml><?xml version="1.0" encoding="utf-8"?>
@@ -202,6 +299,47 @@
     <w:semiHidden/>
     <w:unhideWhenUsed/>
   </w:style>
+  <w:style w:type="paragraph" w:styleId="ListParagraph">
+    <w:name w:val="List Paragraph"/>
+    <w:basedOn w:val="Normal"/>
+    <w:uiPriority w:val="34"/>
+    <w:qFormat/>
+    <w:rsid w:val="006F5D4D"/>
+    <w:pPr>
+      <w:ind w:left="720"/>
+      <w:contextualSpacing/>
+    </w:pPr>
+  </w:style>
+  <w:style w:type="paragraph" w:styleId="BalloonText">
+    <w:name w:val="Balloon Text"/>
+    <w:basedOn w:val="Normal"/>
+    <w:link w:val="BalloonTextChar"/>
+    <w:uiPriority w:val="99"/>
+    <w:semiHidden/>
+    <w:unhideWhenUsed/>
+    <w:rsid w:val="006F5D4D"/>
+    <w:pPr>
+      <w:spacing w:after="0" w:line="240" w:lineRule="auto"/>
+    </w:pPr>
+    <w:rPr>
+      <w:rFonts w:ascii="Tahoma" w:hAnsi="Tahoma" w:cs="Tahoma"/>
+      <w:sz w:val="16"/>
+      <w:szCs w:val="16"/>
+    </w:rPr>
+  </w:style>
+  <w:style w:type="character" w:customStyle="1" w:styleId="BalloonTextChar">
+    <w:name w:val="Balloon Text Char"/>
+    <w:basedOn w:val="DefaultParagraphFont"/>
+    <w:link w:val="BalloonText"/>
+    <w:uiPriority w:val="99"/>
+    <w:semiHidden/>
+    <w:rsid w:val="006F5D4D"/>
+    <w:rPr>
+      <w:rFonts w:ascii="Tahoma" w:hAnsi="Tahoma" w:cs="Tahoma"/>
+      <w:sz w:val="16"/>
+      <w:szCs w:val="16"/>
+    </w:rPr>
+  </w:style>
 </w:styles>
 </file>
 
@@ -486,4 +624,16 @@
   <a:objectDefaults/>
   <a:extraClrSchemeLst/>
 </a:theme>
+</file>
+
+<file path=customXml/item1.xml><?xml version="1.0" encoding="utf-8"?>
+<b:Sources xmlns:b="http://schemas.openxmlformats.org/officeDocument/2006/bibliography" xmlns="http://schemas.openxmlformats.org/officeDocument/2006/bibliography" SelectedStyle="\APA.XSL" StyleName="APA"/>
+</file>
+
+<file path=customXml/itemProps1.xml><?xml version="1.0" encoding="utf-8"?>
+<ds:datastoreItem xmlns:ds="http://schemas.openxmlformats.org/officeDocument/2006/customXml" ds:itemID="{2C48224A-4D74-497A-B097-EC4E29144C96}">
+  <ds:schemaRefs>
+    <ds:schemaRef ds:uri="http://schemas.openxmlformats.org/officeDocument/2006/bibliography"/>
+  </ds:schemaRefs>
+</ds:datastoreItem>
 </file>
--- a/羽毛球比赛安排.docx
+++ b/羽毛球比赛安排.docx
@@ -1,8 +1,3115 @@
 
 <file path=word/document.xml><?xml version="1.0" encoding="utf-8"?>
-<w:document xmlns:ve="http://schemas.openxmlformats.org/markup-compatibility/2006" xmlns:o="urn:schemas-microsoft-com:office:office" xmlns:r="http://schemas.openxmlformats.org/officeDocument/2006/relationships" xmlns:m="http://schemas.openxmlformats.org/officeDocument/2006/math" xmlns:v="urn:schemas-microsoft-com:vml" xmlns:wp="http://schemas.openxmlformats.org/drawingml/2006/wordprocessingDrawing" xmlns:w10="urn:schemas-microsoft-com:office:word" xmlns:w="http://schemas.openxmlformats.org/wordprocessingml/2006/main" xmlns:wne="http://schemas.microsoft.com/office/word/2006/wordml">
+<w:document xmlns:wpc="http://schemas.microsoft.com/office/word/2010/wordprocessingCanvas" xmlns:mc="http://schemas.openxmlformats.org/markup-compatibility/2006" xmlns:o="urn:schemas-microsoft-com:office:office" xmlns:r="http://schemas.openxmlformats.org/officeDocument/2006/relationships" xmlns:m="http://schemas.openxmlformats.org/officeDocument/2006/math" xmlns:v="urn:schemas-microsoft-com:vml" xmlns:wp14="http://schemas.microsoft.com/office/word/2010/wordprocessingDrawing" xmlns:wp="http://schemas.openxmlformats.org/drawingml/2006/wordprocessingDrawing" xmlns:w10="urn:schemas-microsoft-com:office:word" xmlns:w="http://schemas.openxmlformats.org/wordprocessingml/2006/main" xmlns:w14="http://schemas.microsoft.com/office/word/2010/wordml" xmlns:wpg="http://schemas.microsoft.com/office/word/2010/wordprocessingGroup" xmlns:wpi="http://schemas.microsoft.com/office/word/2010/wordprocessingInk" xmlns:wne="http://schemas.microsoft.com/office/word/2006/wordml" xmlns:wps="http://schemas.microsoft.com/office/word/2010/wordprocessingShape" mc:Ignorable="w14 wp14">
   <w:body>
-    <w:p/>
+    <w:p>
+      <w:pPr>
+        <w:jc w:val="center"/>
+        <w:rPr>
+          <w:rFonts w:hint="eastAsia"/>
+          <w:b/>
+          <w:sz w:val="44"/>
+        </w:rPr>
+      </w:pPr>
+      <w:r>
+        <w:rPr>
+          <w:rFonts w:hint="eastAsia"/>
+          <w:b/>
+          <w:sz w:val="48"/>
+        </w:rPr>
+        <w:t>09SS</w:t>
+      </w:r>
+      <w:r>
+        <w:rPr>
+          <w:rFonts w:hint="eastAsia"/>
+          <w:b/>
+          <w:sz w:val="48"/>
+        </w:rPr>
+        <w:t>毕业季羽毛球比赛赛程及规则</w:t>
+      </w:r>
+    </w:p>
+    <w:p>
+      <w:pPr>
+        <w:pStyle w:val="a3"/>
+        <w:ind w:left="420"/>
+        <w:rPr>
+          <w:rFonts w:hint="eastAsia"/>
+          <w:b/>
+          <w:sz w:val="36"/>
+        </w:rPr>
+      </w:pPr>
+    </w:p>
+    <w:p>
+      <w:pPr>
+        <w:pStyle w:val="a3"/>
+        <w:numPr>
+          <w:ilvl w:val="0"/>
+          <w:numId w:val="2"/>
+        </w:numPr>
+        <w:rPr>
+          <w:rFonts w:hint="eastAsia"/>
+          <w:b/>
+          <w:sz w:val="36"/>
+        </w:rPr>
+      </w:pPr>
+      <w:r>
+        <w:rPr>
+          <w:rFonts w:hint="eastAsia"/>
+          <w:b/>
+          <w:sz w:val="36"/>
+        </w:rPr>
+        <w:t>比赛规则</w:t>
+      </w:r>
+    </w:p>
+    <w:p>
+      <w:pPr>
+        <w:pStyle w:val="a3"/>
+        <w:spacing w:line="600" w:lineRule="auto"/>
+        <w:ind w:leftChars="191" w:left="420" w:firstLineChars="200" w:firstLine="440"/>
+        <w:rPr>
+          <w:rFonts w:hint="eastAsia"/>
+        </w:rPr>
+      </w:pPr>
+    </w:p>
+    <w:p>
+      <w:pPr>
+        <w:pStyle w:val="a3"/>
+        <w:spacing w:line="600" w:lineRule="auto"/>
+        <w:ind w:leftChars="191" w:left="420" w:firstLineChars="200" w:firstLine="440"/>
+        <w:rPr>
+          <w:rFonts w:hint="eastAsia"/>
+        </w:rPr>
+      </w:pPr>
+      <w:r>
+        <w:rPr>
+          <w:rFonts w:hint="eastAsia"/>
+        </w:rPr>
+        <w:t>比赛参加选手一共男</w:t>
+      </w:r>
+      <w:r>
+        <w:rPr>
+          <w:rFonts w:hint="eastAsia"/>
+        </w:rPr>
+        <w:t>8</w:t>
+      </w:r>
+      <w:r>
+        <w:rPr>
+          <w:rFonts w:hint="eastAsia"/>
+        </w:rPr>
+        <w:t>名女</w:t>
+      </w:r>
+      <w:r>
+        <w:rPr>
+          <w:rFonts w:hint="eastAsia"/>
+        </w:rPr>
+        <w:t>10</w:t>
+      </w:r>
+      <w:r>
+        <w:rPr>
+          <w:rFonts w:hint="eastAsia"/>
+        </w:rPr>
+        <w:t>名，一共要举行</w:t>
+      </w:r>
+      <w:r>
+        <w:rPr>
+          <w:rFonts w:hint="eastAsia"/>
+        </w:rPr>
+        <w:t>16</w:t>
+      </w:r>
+      <w:r>
+        <w:rPr>
+          <w:rFonts w:hint="eastAsia"/>
+        </w:rPr>
+        <w:t>场比赛比出男女冠军各一名。决赛采用比三场赢两场的形式每场</w:t>
+      </w:r>
+      <w:r>
+        <w:rPr>
+          <w:rFonts w:hint="eastAsia"/>
+        </w:rPr>
+        <w:t>21</w:t>
+      </w:r>
+      <w:r>
+        <w:rPr>
+          <w:rFonts w:hint="eastAsia"/>
+        </w:rPr>
+        <w:t>球。细规则按照奥运会规则执行。除决赛以外的所有比赛按一局定胜负的形式进行，每局</w:t>
+      </w:r>
+      <w:r>
+        <w:rPr>
+          <w:rFonts w:hint="eastAsia"/>
+        </w:rPr>
+        <w:t>21</w:t>
+      </w:r>
+      <w:r>
+        <w:rPr>
+          <w:rFonts w:hint="eastAsia"/>
+        </w:rPr>
+        <w:t>球谁先到</w:t>
+      </w:r>
+      <w:r>
+        <w:rPr>
+          <w:rFonts w:hint="eastAsia"/>
+        </w:rPr>
+        <w:t>10</w:t>
+      </w:r>
+      <w:r>
+        <w:rPr>
+          <w:rFonts w:hint="eastAsia"/>
+        </w:rPr>
+        <w:t>球就换场地。比赛前猜拳决定场地或先发球的顺序。</w:t>
+      </w:r>
+      <w:r>
+        <w:rPr>
+          <w:rFonts w:hint="eastAsia"/>
+        </w:rPr>
+        <w:t>18</w:t>
+      </w:r>
+      <w:r>
+        <w:rPr>
+          <w:rFonts w:hint="eastAsia"/>
+        </w:rPr>
+        <w:t>位选手将当天抽签决定自己的比赛号码。男女比赛将分开进行。</w:t>
+      </w:r>
+    </w:p>
+    <w:p>
+      <w:pPr>
+        <w:pStyle w:val="a3"/>
+        <w:spacing w:line="600" w:lineRule="auto"/>
+        <w:ind w:leftChars="191" w:left="420" w:firstLineChars="200" w:firstLine="440"/>
+        <w:rPr>
+          <w:rFonts w:hint="eastAsia"/>
+        </w:rPr>
+      </w:pPr>
+      <w:r>
+        <w:rPr>
+          <w:rFonts w:hint="eastAsia"/>
+        </w:rPr>
+        <w:t>当天未到场者就当弃权处理。</w:t>
+      </w:r>
+    </w:p>
+    <w:p>
+      <w:pPr>
+        <w:pStyle w:val="a3"/>
+        <w:spacing w:line="600" w:lineRule="auto"/>
+        <w:ind w:leftChars="191" w:left="420" w:firstLineChars="200" w:firstLine="440"/>
+        <w:rPr>
+          <w:rFonts w:hint="eastAsia"/>
+        </w:rPr>
+      </w:pPr>
+      <w:r>
+        <w:rPr>
+          <w:rFonts w:hint="eastAsia"/>
+        </w:rPr>
+        <w:t>羽毛球由班级提供，球拍请各位选手自备。</w:t>
+      </w:r>
+    </w:p>
+    <w:p>
+      <w:pPr>
+        <w:pStyle w:val="a3"/>
+        <w:numPr>
+          <w:ilvl w:val="0"/>
+          <w:numId w:val="2"/>
+        </w:numPr>
+        <w:rPr>
+          <w:rFonts w:hint="eastAsia"/>
+          <w:b/>
+          <w:sz w:val="36"/>
+        </w:rPr>
+      </w:pPr>
+      <w:r>
+        <w:rPr>
+          <w:rFonts w:hint="eastAsia"/>
+          <w:b/>
+          <w:sz w:val="36"/>
+        </w:rPr>
+        <w:t>时间安排</w:t>
+      </w:r>
+    </w:p>
+    <w:p>
+      <w:pPr>
+        <w:pStyle w:val="a3"/>
+        <w:ind w:left="420"/>
+        <w:rPr>
+          <w:rFonts w:hint="eastAsia"/>
+          <w:b/>
+          <w:sz w:val="36"/>
+        </w:rPr>
+      </w:pPr>
+    </w:p>
+    <w:p>
+      <w:pPr>
+        <w:pStyle w:val="a3"/>
+        <w:spacing w:line="720" w:lineRule="auto"/>
+        <w:ind w:leftChars="191" w:left="420" w:firstLineChars="200" w:firstLine="440"/>
+        <w:rPr>
+          <w:rFonts w:hint="eastAsia"/>
+        </w:rPr>
+      </w:pPr>
+      <w:r>
+        <w:rPr>
+          <w:rFonts w:hint="eastAsia"/>
+        </w:rPr>
+        <w:t>比赛时间定位</w:t>
+      </w:r>
+      <w:r>
+        <w:rPr>
+          <w:rFonts w:hint="eastAsia"/>
+        </w:rPr>
+        <w:t>5</w:t>
+      </w:r>
+      <w:r>
+        <w:rPr>
+          <w:rFonts w:hint="eastAsia"/>
+        </w:rPr>
+        <w:t>月</w:t>
+      </w:r>
+      <w:r>
+        <w:rPr>
+          <w:rFonts w:hint="eastAsia"/>
+        </w:rPr>
+        <w:t>18</w:t>
+      </w:r>
+      <w:r>
+        <w:rPr>
+          <w:rFonts w:hint="eastAsia"/>
+        </w:rPr>
+        <w:t>日星期六</w:t>
+      </w:r>
+      <w:r>
+        <w:rPr>
+          <w:rFonts w:hint="eastAsia"/>
+        </w:rPr>
+        <w:t>下午。请各位选手</w:t>
+      </w:r>
+      <w:r>
+        <w:rPr>
+          <w:rFonts w:hint="eastAsia"/>
+        </w:rPr>
+        <w:t>1</w:t>
+      </w:r>
+      <w:r>
+        <w:rPr>
+          <w:rFonts w:hint="eastAsia"/>
+        </w:rPr>
+        <w:t>点到场进行抽签，比赛</w:t>
+      </w:r>
+      <w:r>
+        <w:rPr>
+          <w:rFonts w:hint="eastAsia"/>
+        </w:rPr>
+        <w:t>1</w:t>
+      </w:r>
+      <w:r>
+        <w:rPr>
+          <w:rFonts w:hint="eastAsia"/>
+        </w:rPr>
+        <w:t>点半开始。预计比赛</w:t>
+      </w:r>
+      <w:r>
+        <w:rPr>
+          <w:rFonts w:hint="eastAsia"/>
+        </w:rPr>
+        <w:t>4</w:t>
+      </w:r>
+      <w:r>
+        <w:rPr>
+          <w:rFonts w:hint="eastAsia"/>
+        </w:rPr>
+        <w:t>点半结束。</w:t>
+      </w:r>
+    </w:p>
+    <w:p>
+      <w:r>
+        <w:br w:type="page"/>
+      </w:r>
+    </w:p>
+    <w:p>
+      <w:pPr>
+        <w:pStyle w:val="a3"/>
+        <w:numPr>
+          <w:ilvl w:val="0"/>
+          <w:numId w:val="2"/>
+        </w:numPr>
+        <w:rPr>
+          <w:rFonts w:hint="eastAsia"/>
+          <w:b/>
+          <w:sz w:val="36"/>
+        </w:rPr>
+      </w:pPr>
+      <w:r>
+        <w:rPr>
+          <w:rFonts w:hint="eastAsia"/>
+          <w:b/>
+          <w:sz w:val="36"/>
+        </w:rPr>
+        <w:lastRenderedPageBreak/>
+        <w:t>赛程</w:t>
+      </w:r>
+    </w:p>
+    <w:p>
+      <w:pPr>
+        <w:pStyle w:val="a3"/>
+        <w:ind w:left="420"/>
+        <w:rPr>
+          <w:rFonts w:hint="eastAsia"/>
+          <w:b/>
+          <w:sz w:val="36"/>
+        </w:rPr>
+      </w:pPr>
+      <w:r>
+        <w:rPr>
+          <w:rFonts w:hint="eastAsia"/>
+          <w:b/>
+          <w:noProof/>
+          <w:sz w:val="36"/>
+        </w:rPr>
+        <w:pict>
+          <v:rect id="_x0000_s1081" style="position:absolute;left:0;text-align:left;margin-left:433.8pt;margin-top:19.35pt;width:40.65pt;height:31.25pt;z-index:251714560" fillcolor="#fabf8f [1945]" strokecolor="#f79646 [3209]" strokeweight="1pt">
+            <v:fill color2="#f79646 [3209]" focus="50%" type="gradient"/>
+            <v:shadow on="t" type="perspective" color="#974706 [1609]" offset="1pt" offset2="-3pt"/>
+            <v:textbox>
+              <w:txbxContent>
+                <w:p>
+                  <w:pPr>
+                    <w:jc w:val="center"/>
+                    <w:rPr>
+                      <w:color w:val="FFFFFF" w:themeColor="background1"/>
+                      <w:sz w:val="40"/>
+                    </w:rPr>
+                  </w:pPr>
+                  <w:r>
+                    <w:rPr>
+                      <w:rFonts w:hint="eastAsia"/>
+                      <w:color w:val="FFFFFF" w:themeColor="background1"/>
+                      <w:sz w:val="40"/>
+                    </w:rPr>
+                    <w:t>1</w:t>
+                  </w:r>
+                  <w:r>
+                    <w:rPr>
+                      <w:rFonts w:hint="eastAsia"/>
+                      <w:color w:val="FFFFFF" w:themeColor="background1"/>
+                      <w:sz w:val="40"/>
+                    </w:rPr>
+                    <w:t>0</w:t>
+                  </w:r>
+                </w:p>
+              </w:txbxContent>
+            </v:textbox>
+          </v:rect>
+        </w:pict>
+      </w:r>
+      <w:r>
+        <w:rPr>
+          <w:rFonts w:hint="eastAsia"/>
+          <w:b/>
+          <w:noProof/>
+          <w:sz w:val="36"/>
+        </w:rPr>
+        <w:pict>
+          <v:rect id="_x0000_s1080" style="position:absolute;left:0;text-align:left;margin-left:382.45pt;margin-top:19.35pt;width:31.95pt;height:31.25pt;z-index:251713536" fillcolor="#fabf8f [1945]" strokecolor="#f79646 [3209]" strokeweight="1pt">
+            <v:fill color2="#f79646 [3209]" focus="50%" type="gradient"/>
+            <v:shadow on="t" type="perspective" color="#974706 [1609]" offset="1pt" offset2="-3pt"/>
+            <v:textbox>
+              <w:txbxContent>
+                <w:p>
+                  <w:pPr>
+                    <w:jc w:val="center"/>
+                    <w:rPr>
+                      <w:color w:val="FFFFFF" w:themeColor="background1"/>
+                      <w:sz w:val="40"/>
+                    </w:rPr>
+                  </w:pPr>
+                  <w:r>
+                    <w:rPr>
+                      <w:rFonts w:hint="eastAsia"/>
+                      <w:color w:val="FFFFFF" w:themeColor="background1"/>
+                      <w:sz w:val="40"/>
+                    </w:rPr>
+                    <w:t>9</w:t>
+                  </w:r>
+                </w:p>
+              </w:txbxContent>
+            </v:textbox>
+          </v:rect>
+        </w:pict>
+      </w:r>
+      <w:r>
+        <w:rPr>
+          <w:rFonts w:hint="eastAsia"/>
+          <w:b/>
+          <w:noProof/>
+          <w:sz w:val="36"/>
+        </w:rPr>
+        <w:pict>
+          <v:shapetype id="_x0000_t32" coordsize="21600,21600" o:spt="32" o:oned="t" path="m,l21600,21600e" filled="f">
+            <v:path arrowok="t" fillok="f" o:connecttype="none"/>
+            <o:lock v:ext="edit" shapetype="t"/>
+          </v:shapetype>
+          <v:shape id="_x0000_s1083" type="#_x0000_t32" style="position:absolute;left:0;text-align:left;margin-left:449.75pt;margin-top:50.6pt;width:0;height:27.85pt;z-index:251716608" o:connectortype="straight"/>
+        </w:pict>
+      </w:r>
+      <w:r>
+        <w:rPr>
+          <w:rFonts w:hint="eastAsia"/>
+          <w:b/>
+          <w:noProof/>
+          <w:sz w:val="36"/>
+        </w:rPr>
+        <w:pict>
+          <v:shape id="_x0000_s1082" type="#_x0000_t32" style="position:absolute;left:0;text-align:left;margin-left:399.55pt;margin-top:50.6pt;width:0;height:27.85pt;z-index:251715584" o:connectortype="straight"/>
+        </w:pict>
+      </w:r>
+      <w:r>
+        <w:rPr>
+          <w:rFonts w:hint="eastAsia"/>
+          <w:b/>
+          <w:noProof/>
+          <w:sz w:val="36"/>
+        </w:rPr>
+        <w:pict>
+          <v:rect id="_x0000_s1077" style="position:absolute;left:0;text-align:left;margin-left:337.75pt;margin-top:19.35pt;width:31.95pt;height:31.25pt;z-index:251710464" fillcolor="#fabf8f [1945]" strokecolor="#f79646 [3209]" strokeweight="1pt">
+            <v:fill color2="#f79646 [3209]" focus="50%" type="gradient"/>
+            <v:shadow on="t" type="perspective" color="#974706 [1609]" offset="1pt" offset2="-3pt"/>
+            <v:textbox>
+              <w:txbxContent>
+                <w:p>
+                  <w:pPr>
+                    <w:jc w:val="center"/>
+                    <w:rPr>
+                      <w:color w:val="FFFFFF" w:themeColor="background1"/>
+                      <w:sz w:val="40"/>
+                    </w:rPr>
+                  </w:pPr>
+                  <w:r>
+                    <w:rPr>
+                      <w:rFonts w:hint="eastAsia"/>
+                      <w:color w:val="FFFFFF" w:themeColor="background1"/>
+                      <w:sz w:val="40"/>
+                    </w:rPr>
+                    <w:t>8</w:t>
+                  </w:r>
+                </w:p>
+              </w:txbxContent>
+            </v:textbox>
+          </v:rect>
+        </w:pict>
+      </w:r>
+      <w:r>
+        <w:rPr>
+          <w:rFonts w:hint="eastAsia"/>
+          <w:b/>
+          <w:noProof/>
+          <w:sz w:val="36"/>
+        </w:rPr>
+        <w:pict>
+          <v:rect id="_x0000_s1076" style="position:absolute;left:0;text-align:left;margin-left:286.4pt;margin-top:19.35pt;width:31.95pt;height:31.25pt;z-index:251709440" fillcolor="#fabf8f [1945]" strokecolor="#f79646 [3209]" strokeweight="1pt">
+            <v:fill color2="#f79646 [3209]" focus="50%" type="gradient"/>
+            <v:shadow on="t" type="perspective" color="#974706 [1609]" offset="1pt" offset2="-3pt"/>
+            <v:textbox>
+              <w:txbxContent>
+                <w:p>
+                  <w:pPr>
+                    <w:jc w:val="center"/>
+                    <w:rPr>
+                      <w:color w:val="FFFFFF" w:themeColor="background1"/>
+                      <w:sz w:val="40"/>
+                    </w:rPr>
+                  </w:pPr>
+                  <w:r>
+                    <w:rPr>
+                      <w:rFonts w:hint="eastAsia"/>
+                      <w:color w:val="FFFFFF" w:themeColor="background1"/>
+                      <w:sz w:val="40"/>
+                    </w:rPr>
+                    <w:t>7</w:t>
+                  </w:r>
+                </w:p>
+              </w:txbxContent>
+            </v:textbox>
+          </v:rect>
+        </w:pict>
+      </w:r>
+      <w:r>
+        <w:rPr>
+          <w:rFonts w:hint="eastAsia"/>
+          <w:b/>
+          <w:noProof/>
+          <w:sz w:val="36"/>
+        </w:rPr>
+        <w:pict>
+          <v:shape id="_x0000_s1079" type="#_x0000_t32" style="position:absolute;left:0;text-align:left;margin-left:353.7pt;margin-top:50.6pt;width:0;height:27.85pt;z-index:251712512" o:connectortype="straight"/>
+        </w:pict>
+      </w:r>
+      <w:r>
+        <w:rPr>
+          <w:rFonts w:hint="eastAsia"/>
+          <w:b/>
+          <w:noProof/>
+          <w:sz w:val="36"/>
+        </w:rPr>
+        <w:pict>
+          <v:shape id="_x0000_s1078" type="#_x0000_t32" style="position:absolute;left:0;text-align:left;margin-left:303.5pt;margin-top:50.6pt;width:0;height:27.85pt;z-index:251711488" o:connectortype="straight"/>
+        </w:pict>
+      </w:r>
+      <w:r>
+        <w:rPr>
+          <w:rFonts w:hint="eastAsia"/>
+          <w:b/>
+          <w:noProof/>
+          <w:sz w:val="36"/>
+        </w:rPr>
+        <w:pict>
+          <v:rect id="_x0000_s1073" style="position:absolute;left:0;text-align:left;margin-left:238.2pt;margin-top:19.35pt;width:31.95pt;height:31.25pt;z-index:251706368" fillcolor="#fabf8f [1945]" strokecolor="#f79646 [3209]" strokeweight="1pt">
+            <v:fill color2="#f79646 [3209]" focus="50%" type="gradient"/>
+            <v:shadow on="t" type="perspective" color="#974706 [1609]" offset="1pt" offset2="-3pt"/>
+            <v:textbox>
+              <w:txbxContent>
+                <w:p>
+                  <w:pPr>
+                    <w:jc w:val="center"/>
+                    <w:rPr>
+                      <w:color w:val="FFFFFF" w:themeColor="background1"/>
+                      <w:sz w:val="40"/>
+                    </w:rPr>
+                  </w:pPr>
+                  <w:r>
+                    <w:rPr>
+                      <w:rFonts w:hint="eastAsia"/>
+                      <w:color w:val="FFFFFF" w:themeColor="background1"/>
+                      <w:sz w:val="40"/>
+                    </w:rPr>
+                    <w:t>6</w:t>
+                  </w:r>
+                </w:p>
+              </w:txbxContent>
+            </v:textbox>
+          </v:rect>
+        </w:pict>
+      </w:r>
+      <w:r>
+        <w:rPr>
+          <w:rFonts w:hint="eastAsia"/>
+          <w:b/>
+          <w:noProof/>
+          <w:sz w:val="36"/>
+        </w:rPr>
+        <w:pict>
+          <v:rect id="_x0000_s1072" style="position:absolute;left:0;text-align:left;margin-left:186.85pt;margin-top:19.35pt;width:31.95pt;height:31.25pt;z-index:251705344" fillcolor="#fabf8f [1945]" strokecolor="#f79646 [3209]" strokeweight="1pt">
+            <v:fill color2="#f79646 [3209]" focus="50%" type="gradient"/>
+            <v:shadow on="t" type="perspective" color="#974706 [1609]" offset="1pt" offset2="-3pt"/>
+            <v:textbox>
+              <w:txbxContent>
+                <w:p>
+                  <w:pPr>
+                    <w:jc w:val="center"/>
+                    <w:rPr>
+                      <w:color w:val="FFFFFF" w:themeColor="background1"/>
+                      <w:sz w:val="40"/>
+                    </w:rPr>
+                  </w:pPr>
+                  <w:r>
+                    <w:rPr>
+                      <w:rFonts w:hint="eastAsia"/>
+                      <w:color w:val="FFFFFF" w:themeColor="background1"/>
+                      <w:sz w:val="40"/>
+                    </w:rPr>
+                    <w:t>5</w:t>
+                  </w:r>
+                </w:p>
+              </w:txbxContent>
+            </v:textbox>
+          </v:rect>
+        </w:pict>
+      </w:r>
+      <w:r>
+        <w:rPr>
+          <w:rFonts w:hint="eastAsia"/>
+          <w:b/>
+          <w:noProof/>
+          <w:sz w:val="36"/>
+        </w:rPr>
+        <w:pict>
+          <v:shape id="_x0000_s1075" type="#_x0000_t32" style="position:absolute;left:0;text-align:left;margin-left:254.15pt;margin-top:50.6pt;width:0;height:27.85pt;z-index:251708416" o:connectortype="straight"/>
+        </w:pict>
+      </w:r>
+      <w:r>
+        <w:rPr>
+          <w:rFonts w:hint="eastAsia"/>
+          <w:b/>
+          <w:noProof/>
+          <w:sz w:val="36"/>
+        </w:rPr>
+        <w:pict>
+          <v:shape id="_x0000_s1074" type="#_x0000_t32" style="position:absolute;left:0;text-align:left;margin-left:203.95pt;margin-top:50.6pt;width:0;height:27.85pt;z-index:251707392" o:connectortype="straight"/>
+        </w:pict>
+      </w:r>
+      <w:r>
+        <w:rPr>
+          <w:rFonts w:hint="eastAsia"/>
+          <w:b/>
+          <w:noProof/>
+          <w:sz w:val="36"/>
+        </w:rPr>
+        <w:pict>
+          <v:rect id="_x0000_s1069" style="position:absolute;left:0;text-align:left;margin-left:138.65pt;margin-top:19.35pt;width:31.95pt;height:31.25pt;z-index:251702272" fillcolor="#fabf8f [1945]" strokecolor="#f79646 [3209]" strokeweight="1pt">
+            <v:fill color2="#f79646 [3209]" focus="50%" type="gradient"/>
+            <v:shadow on="t" type="perspective" color="#974706 [1609]" offset="1pt" offset2="-3pt"/>
+            <v:textbox>
+              <w:txbxContent>
+                <w:p>
+                  <w:pPr>
+                    <w:jc w:val="center"/>
+                    <w:rPr>
+                      <w:color w:val="FFFFFF" w:themeColor="background1"/>
+                      <w:sz w:val="40"/>
+                    </w:rPr>
+                  </w:pPr>
+                  <w:r>
+                    <w:rPr>
+                      <w:rFonts w:hint="eastAsia"/>
+                      <w:color w:val="FFFFFF" w:themeColor="background1"/>
+                      <w:sz w:val="40"/>
+                    </w:rPr>
+                    <w:t>4</w:t>
+                  </w:r>
+                </w:p>
+              </w:txbxContent>
+            </v:textbox>
+          </v:rect>
+        </w:pict>
+      </w:r>
+      <w:r>
+        <w:rPr>
+          <w:rFonts w:hint="eastAsia"/>
+          <w:b/>
+          <w:noProof/>
+          <w:sz w:val="36"/>
+        </w:rPr>
+        <w:pict>
+          <v:rect id="_x0000_s1068" style="position:absolute;left:0;text-align:left;margin-left:87.3pt;margin-top:19.35pt;width:31.95pt;height:31.25pt;z-index:251701248" fillcolor="#fabf8f [1945]" strokecolor="#f79646 [3209]" strokeweight="1pt">
+            <v:fill color2="#f79646 [3209]" focus="50%" type="gradient"/>
+            <v:shadow on="t" type="perspective" color="#974706 [1609]" offset="1pt" offset2="-3pt"/>
+            <v:textbox>
+              <w:txbxContent>
+                <w:p>
+                  <w:pPr>
+                    <w:jc w:val="center"/>
+                    <w:rPr>
+                      <w:color w:val="FFFFFF" w:themeColor="background1"/>
+                      <w:sz w:val="40"/>
+                    </w:rPr>
+                  </w:pPr>
+                  <w:r>
+                    <w:rPr>
+                      <w:rFonts w:hint="eastAsia"/>
+                      <w:color w:val="FFFFFF" w:themeColor="background1"/>
+                      <w:sz w:val="40"/>
+                    </w:rPr>
+                    <w:t>3</w:t>
+                  </w:r>
+                </w:p>
+              </w:txbxContent>
+            </v:textbox>
+          </v:rect>
+        </w:pict>
+      </w:r>
+      <w:r>
+        <w:rPr>
+          <w:rFonts w:hint="eastAsia"/>
+          <w:b/>
+          <w:noProof/>
+          <w:sz w:val="36"/>
+        </w:rPr>
+        <w:pict>
+          <v:shape id="_x0000_s1071" type="#_x0000_t32" style="position:absolute;left:0;text-align:left;margin-left:154.6pt;margin-top:50.6pt;width:0;height:27.85pt;z-index:251704320" o:connectortype="straight"/>
+        </w:pict>
+      </w:r>
+      <w:r>
+        <w:rPr>
+          <w:rFonts w:hint="eastAsia"/>
+          <w:b/>
+          <w:noProof/>
+          <w:sz w:val="36"/>
+        </w:rPr>
+        <w:pict>
+          <v:shape id="_x0000_s1070" type="#_x0000_t32" style="position:absolute;left:0;text-align:left;margin-left:104.4pt;margin-top:50.6pt;width:0;height:27.85pt;z-index:251703296" o:connectortype="straight"/>
+        </w:pict>
+      </w:r>
+      <w:r>
+        <w:rPr>
+          <w:rFonts w:hint="eastAsia"/>
+          <w:b/>
+          <w:noProof/>
+          <w:sz w:val="36"/>
+        </w:rPr>
+        <w:pict>
+          <v:rect id="_x0000_s1065" style="position:absolute;left:0;text-align:left;margin-left:36pt;margin-top:19.35pt;width:31.95pt;height:31.25pt;z-index:251698176" fillcolor="#fabf8f [1945]" strokecolor="#f79646 [3209]" strokeweight="1pt">
+            <v:fill color2="#f79646 [3209]" focus="50%" type="gradient"/>
+            <v:shadow on="t" type="perspective" color="#974706 [1609]" offset="1pt" offset2="-3pt"/>
+            <v:textbox>
+              <w:txbxContent>
+                <w:p>
+                  <w:pPr>
+                    <w:jc w:val="center"/>
+                    <w:rPr>
+                      <w:color w:val="FFFFFF" w:themeColor="background1"/>
+                      <w:sz w:val="40"/>
+                    </w:rPr>
+                  </w:pPr>
+                  <w:r>
+                    <w:rPr>
+                      <w:rFonts w:hint="eastAsia"/>
+                      <w:color w:val="FFFFFF" w:themeColor="background1"/>
+                      <w:sz w:val="40"/>
+                    </w:rPr>
+                    <w:t>2</w:t>
+                  </w:r>
+                </w:p>
+              </w:txbxContent>
+            </v:textbox>
+          </v:rect>
+        </w:pict>
+      </w:r>
+      <w:r>
+        <w:rPr>
+          <w:rFonts w:hint="eastAsia"/>
+          <w:b/>
+          <w:noProof/>
+          <w:sz w:val="36"/>
+        </w:rPr>
+        <w:pict>
+          <v:rect id="_x0000_s1064" style="position:absolute;left:0;text-align:left;margin-left:-15.35pt;margin-top:19.35pt;width:31.95pt;height:31.25pt;z-index:251697152" fillcolor="#fabf8f [1945]" strokecolor="#f79646 [3209]" strokeweight="1pt">
+            <v:fill color2="#f79646 [3209]" focus="50%" type="gradient"/>
+            <v:shadow on="t" type="perspective" color="#974706 [1609]" offset="1pt" offset2="-3pt"/>
+            <v:textbox>
+              <w:txbxContent>
+                <w:p>
+                  <w:pPr>
+                    <w:jc w:val="center"/>
+                    <w:rPr>
+                      <w:color w:val="FFFFFF" w:themeColor="background1"/>
+                      <w:sz w:val="40"/>
+                    </w:rPr>
+                  </w:pPr>
+                  <w:r>
+                    <w:rPr>
+                      <w:rFonts w:hint="eastAsia"/>
+                      <w:color w:val="FFFFFF" w:themeColor="background1"/>
+                      <w:sz w:val="40"/>
+                    </w:rPr>
+                    <w:t>1</w:t>
+                  </w:r>
+                </w:p>
+              </w:txbxContent>
+            </v:textbox>
+          </v:rect>
+        </w:pict>
+      </w:r>
+    </w:p>
+    <w:p>
+      <w:pPr>
+        <w:pStyle w:val="a3"/>
+        <w:ind w:left="420"/>
+        <w:rPr>
+          <w:rFonts w:hint="eastAsia"/>
+          <w:b/>
+          <w:sz w:val="36"/>
+        </w:rPr>
+      </w:pPr>
+    </w:p>
+    <w:p>
+      <w:pPr>
+        <w:pStyle w:val="a3"/>
+        <w:ind w:left="420"/>
+        <w:rPr>
+          <w:rFonts w:hint="eastAsia"/>
+          <w:b/>
+          <w:sz w:val="36"/>
+        </w:rPr>
+      </w:pPr>
+      <w:r>
+        <w:rPr>
+          <w:rFonts w:hint="eastAsia"/>
+          <w:b/>
+          <w:noProof/>
+          <w:sz w:val="36"/>
+        </w:rPr>
+        <w:pict>
+          <v:oval id="_x0000_s1105" style="position:absolute;left:0;text-align:left;margin-left:414.4pt;margin-top:15.65pt;width:23.05pt;height:24.45pt;z-index:251739136">
+            <v:textbox>
+              <w:txbxContent>
+                <w:p>
+                  <w:pPr>
+                    <w:jc w:val="center"/>
+                  </w:pPr>
+                  <w:r>
+                    <w:rPr>
+                      <w:rFonts w:hint="eastAsia"/>
+                    </w:rPr>
+                    <w:t>5</w:t>
+                  </w:r>
+                </w:p>
+              </w:txbxContent>
+            </v:textbox>
+          </v:oval>
+        </w:pict>
+      </w:r>
+      <w:r>
+        <w:rPr>
+          <w:rFonts w:hint="eastAsia"/>
+          <w:b/>
+          <w:noProof/>
+          <w:sz w:val="36"/>
+        </w:rPr>
+        <w:pict>
+          <v:oval id="_x0000_s1104" style="position:absolute;left:0;text-align:left;margin-left:314.7pt;margin-top:15.65pt;width:23.05pt;height:24.45pt;z-index:251738112">
+            <v:textbox>
+              <w:txbxContent>
+                <w:p>
+                  <w:pPr>
+                    <w:jc w:val="center"/>
+                  </w:pPr>
+                  <w:r>
+                    <w:rPr>
+                      <w:rFonts w:hint="eastAsia"/>
+                    </w:rPr>
+                    <w:t>4</w:t>
+                  </w:r>
+                </w:p>
+              </w:txbxContent>
+            </v:textbox>
+          </v:oval>
+        </w:pict>
+      </w:r>
+      <w:r>
+        <w:rPr>
+          <w:rFonts w:hint="eastAsia"/>
+          <w:b/>
+          <w:noProof/>
+          <w:sz w:val="36"/>
+        </w:rPr>
+        <w:pict>
+          <v:oval id="_x0000_s1103" style="position:absolute;left:0;text-align:left;margin-left:218.9pt;margin-top:15.65pt;width:23.05pt;height:24.45pt;z-index:251737088">
+            <v:textbox>
+              <w:txbxContent>
+                <w:p>
+                  <w:pPr>
+                    <w:jc w:val="center"/>
+                  </w:pPr>
+                  <w:r>
+                    <w:rPr>
+                      <w:rFonts w:hint="eastAsia"/>
+                    </w:rPr>
+                    <w:t>3</w:t>
+                  </w:r>
+                </w:p>
+              </w:txbxContent>
+            </v:textbox>
+          </v:oval>
+        </w:pict>
+      </w:r>
+      <w:r>
+        <w:rPr>
+          <w:rFonts w:hint="eastAsia"/>
+          <w:b/>
+          <w:noProof/>
+          <w:sz w:val="36"/>
+        </w:rPr>
+        <w:pict>
+          <v:oval id="_x0000_s1102" style="position:absolute;left:0;text-align:left;margin-left:119.25pt;margin-top:15.65pt;width:23.05pt;height:24.45pt;z-index:251736064">
+            <v:textbox>
+              <w:txbxContent>
+                <w:p>
+                  <w:pPr>
+                    <w:jc w:val="center"/>
+                  </w:pPr>
+                  <w:r>
+                    <w:rPr>
+                      <w:rFonts w:hint="eastAsia"/>
+                    </w:rPr>
+                    <w:t>2</w:t>
+                  </w:r>
+                </w:p>
+              </w:txbxContent>
+            </v:textbox>
+          </v:oval>
+        </w:pict>
+      </w:r>
+      <w:r>
+        <w:rPr>
+          <w:rFonts w:hint="eastAsia"/>
+          <w:b/>
+          <w:noProof/>
+          <w:sz w:val="36"/>
+        </w:rPr>
+        <w:pict>
+          <v:oval id="_x0000_s1101" style="position:absolute;left:0;text-align:left;margin-left:16.4pt;margin-top:15.65pt;width:23.05pt;height:24.45pt;z-index:251735040">
+            <v:textbox>
+              <w:txbxContent>
+                <w:p>
+                  <w:pPr>
+                    <w:jc w:val="center"/>
+                  </w:pPr>
+                  <w:r>
+                    <w:rPr>
+                      <w:rFonts w:hint="eastAsia"/>
+                    </w:rPr>
+                    <w:t>1</w:t>
+                  </w:r>
+                </w:p>
+              </w:txbxContent>
+            </v:textbox>
+          </v:oval>
+        </w:pict>
+      </w:r>
+      <w:r>
+        <w:rPr>
+          <w:b/>
+          <w:noProof/>
+          <w:sz w:val="36"/>
+        </w:rPr>
+        <w:pict>
+          <v:shape id="_x0000_s1067" type="#_x0000_t32" style="position:absolute;left:0;text-align:left;margin-left:51.95pt;margin-top:.05pt;width:0;height:27.85pt;z-index:251700224" o:connectortype="straight"/>
+        </w:pict>
+      </w:r>
+      <w:r>
+        <w:rPr>
+          <w:b/>
+          <w:noProof/>
+          <w:sz w:val="36"/>
+        </w:rPr>
+        <w:pict>
+          <v:shape id="_x0000_s1066" type="#_x0000_t32" style="position:absolute;left:0;text-align:left;margin-left:1.75pt;margin-top:.05pt;width:0;height:27.85pt;z-index:251699200" o:connectortype="straight"/>
+        </w:pict>
+      </w:r>
+    </w:p>
+    <w:p>
+      <w:pPr>
+        <w:pStyle w:val="a3"/>
+        <w:ind w:left="420"/>
+        <w:rPr>
+          <w:rFonts w:hint="eastAsia"/>
+          <w:b/>
+          <w:sz w:val="36"/>
+        </w:rPr>
+      </w:pPr>
+      <w:r>
+        <w:rPr>
+          <w:rFonts w:hint="eastAsia"/>
+          <w:b/>
+          <w:noProof/>
+          <w:sz w:val="36"/>
+        </w:rPr>
+        <w:pict>
+          <v:oval id="_x0000_s1107" style="position:absolute;left:0;text-align:left;margin-left:264.15pt;margin-top:20.05pt;width:31.85pt;height:24.45pt;z-index:251741184">
+            <v:textbox>
+              <w:txbxContent>
+                <w:p>
+                  <w:pPr>
+                    <w:jc w:val="center"/>
+                  </w:pPr>
+                  <w:r>
+                    <w:rPr>
+                      <w:rFonts w:hint="eastAsia"/>
+                    </w:rPr>
+                    <w:t>11</w:t>
+                  </w:r>
+                </w:p>
+              </w:txbxContent>
+            </v:textbox>
+          </v:oval>
+        </w:pict>
+      </w:r>
+      <w:r>
+        <w:rPr>
+          <w:rFonts w:hint="eastAsia"/>
+          <w:b/>
+          <w:noProof/>
+          <w:sz w:val="36"/>
+        </w:rPr>
+        <w:pict>
+          <v:oval id="_x0000_s1106" style="position:absolute;left:0;text-align:left;margin-left:62.5pt;margin-top:20.05pt;width:35.65pt;height:24.45pt;z-index:251740160">
+            <v:textbox>
+              <w:txbxContent>
+                <w:p>
+                  <w:pPr>
+                    <w:jc w:val="center"/>
+                  </w:pPr>
+                  <w:r>
+                    <w:rPr>
+                      <w:rFonts w:hint="eastAsia"/>
+                    </w:rPr>
+                    <w:t>10</w:t>
+                  </w:r>
+                </w:p>
+              </w:txbxContent>
+            </v:textbox>
+          </v:oval>
+        </w:pict>
+      </w:r>
+      <w:r>
+        <w:rPr>
+          <w:rFonts w:hint="eastAsia"/>
+          <w:b/>
+          <w:noProof/>
+          <w:sz w:val="36"/>
+        </w:rPr>
+        <w:pict>
+          <v:shape id="_x0000_s1096" type="#_x0000_t32" style="position:absolute;left:0;text-align:left;margin-left:427.6pt;margin-top:2.65pt;width:0;height:55.7pt;z-index:251729920" o:connectortype="straight"/>
+        </w:pict>
+      </w:r>
+      <w:r>
+        <w:rPr>
+          <w:b/>
+          <w:noProof/>
+          <w:sz w:val="36"/>
+        </w:rPr>
+        <w:pict>
+          <v:shape id="_x0000_s1092" type="#_x0000_t32" style="position:absolute;left:0;text-align:left;margin-left:328.4pt;margin-top:2.65pt;width:0;height:27.85pt;z-index:251725824" o:connectortype="straight"/>
+        </w:pict>
+      </w:r>
+      <w:r>
+        <w:rPr>
+          <w:b/>
+          <w:noProof/>
+          <w:sz w:val="36"/>
+        </w:rPr>
+        <w:pict>
+          <v:shape id="_x0000_s1091" type="#_x0000_t32" style="position:absolute;left:0;text-align:left;margin-left:231.1pt;margin-top:2.65pt;width:0;height:27.85pt;z-index:251724800" o:connectortype="straight"/>
+        </w:pict>
+      </w:r>
+      <w:r>
+        <w:rPr>
+          <w:b/>
+          <w:noProof/>
+          <w:sz w:val="36"/>
+        </w:rPr>
+        <w:pict>
+          <v:shape id="_x0000_s1090" type="#_x0000_t32" style="position:absolute;left:0;text-align:left;margin-left:131.2pt;margin-top:2.65pt;width:0;height:27.85pt;z-index:251723776" o:connectortype="straight"/>
+        </w:pict>
+      </w:r>
+      <w:r>
+        <w:rPr>
+          <w:b/>
+          <w:noProof/>
+          <w:sz w:val="36"/>
+        </w:rPr>
+        <w:pict>
+          <v:shape id="_x0000_s1089" type="#_x0000_t32" style="position:absolute;left:0;text-align:left;margin-left:27.5pt;margin-top:2.65pt;width:0;height:27.85pt;z-index:251722752" o:connectortype="straight"/>
+        </w:pict>
+      </w:r>
+      <w:r>
+        <w:rPr>
+          <w:b/>
+          <w:noProof/>
+          <w:sz w:val="36"/>
+        </w:rPr>
+        <w:pict>
+          <v:shape id="_x0000_s1088" type="#_x0000_t32" style="position:absolute;left:0;text-align:left;margin-left:399.55pt;margin-top:2.65pt;width:51.25pt;height:0;z-index:251721728" o:connectortype="straight"/>
+        </w:pict>
+      </w:r>
+      <w:r>
+        <w:rPr>
+          <w:b/>
+          <w:noProof/>
+          <w:sz w:val="36"/>
+        </w:rPr>
+        <w:pict>
+          <v:shape id="_x0000_s1087" type="#_x0000_t32" style="position:absolute;left:0;text-align:left;margin-left:302.45pt;margin-top:2.65pt;width:51.25pt;height:0;z-index:251720704" o:connectortype="straight"/>
+        </w:pict>
+      </w:r>
+      <w:r>
+        <w:rPr>
+          <w:b/>
+          <w:noProof/>
+          <w:sz w:val="36"/>
+        </w:rPr>
+        <w:pict>
+          <v:shape id="_x0000_s1086" type="#_x0000_t32" style="position:absolute;left:0;text-align:left;margin-left:202.9pt;margin-top:2.65pt;width:51.25pt;height:0;z-index:251719680" o:connectortype="straight"/>
+        </w:pict>
+      </w:r>
+      <w:r>
+        <w:rPr>
+          <w:b/>
+          <w:noProof/>
+          <w:sz w:val="36"/>
+        </w:rPr>
+        <w:pict>
+          <v:shape id="_x0000_s1085" type="#_x0000_t32" style="position:absolute;left:0;text-align:left;margin-left:103.35pt;margin-top:2.65pt;width:51.25pt;height:0;z-index:251718656" o:connectortype="straight"/>
+        </w:pict>
+      </w:r>
+      <w:r>
+        <w:rPr>
+          <w:b/>
+          <w:noProof/>
+          <w:sz w:val="36"/>
+        </w:rPr>
+        <w:pict>
+          <v:shape id="_x0000_s1084" type="#_x0000_t32" style="position:absolute;left:0;text-align:left;margin-left:.7pt;margin-top:2.65pt;width:51.25pt;height:0;z-index:251717632" o:connectortype="straight"/>
+        </w:pict>
+      </w:r>
+    </w:p>
+    <w:p>
+      <w:pPr>
+        <w:pStyle w:val="a3"/>
+        <w:ind w:left="420"/>
+        <w:rPr>
+          <w:rFonts w:hint="eastAsia"/>
+          <w:b/>
+          <w:sz w:val="36"/>
+        </w:rPr>
+      </w:pPr>
+      <w:r>
+        <w:rPr>
+          <w:rFonts w:hint="eastAsia"/>
+          <w:b/>
+          <w:noProof/>
+          <w:sz w:val="36"/>
+        </w:rPr>
+        <w:pict>
+          <v:oval id="_x0000_s1108" style="position:absolute;left:0;text-align:left;margin-left:332.75pt;margin-top:19.25pt;width:36.95pt;height:24.45pt;z-index:251742208">
+            <v:textbox>
+              <w:txbxContent>
+                <w:p>
+                  <w:pPr>
+                    <w:jc w:val="center"/>
+                  </w:pPr>
+                  <w:r>
+                    <w:rPr>
+                      <w:rFonts w:hint="eastAsia"/>
+                    </w:rPr>
+                    <w:t>14</w:t>
+                  </w:r>
+                </w:p>
+              </w:txbxContent>
+            </v:textbox>
+          </v:oval>
+        </w:pict>
+      </w:r>
+      <w:r>
+        <w:rPr>
+          <w:rFonts w:hint="eastAsia"/>
+          <w:b/>
+          <w:noProof/>
+          <w:sz w:val="36"/>
+        </w:rPr>
+        <w:pict>
+          <v:shape id="_x0000_s1098" type="#_x0000_t32" style="position:absolute;left:0;text-align:left;margin-left:78.75pt;margin-top:5.25pt;width:0;height:55.7pt;z-index:251731968" o:connectortype="straight"/>
+        </w:pict>
+      </w:r>
+      <w:r>
+        <w:rPr>
+          <w:rFonts w:hint="eastAsia"/>
+          <w:b/>
+          <w:noProof/>
+          <w:sz w:val="36"/>
+        </w:rPr>
+        <w:pict>
+          <v:shape id="_x0000_s1095" type="#_x0000_t32" style="position:absolute;left:0;text-align:left;margin-left:278.15pt;margin-top:5.25pt;width:0;height:27.85pt;z-index:251728896" o:connectortype="straight"/>
+        </w:pict>
+      </w:r>
+      <w:r>
+        <w:rPr>
+          <w:b/>
+          <w:noProof/>
+          <w:sz w:val="36"/>
+        </w:rPr>
+        <w:pict>
+          <v:shape id="_x0000_s1094" type="#_x0000_t32" style="position:absolute;left:0;text-align:left;margin-left:229.05pt;margin-top:5.25pt;width:99.35pt;height:0;z-index:251727872" o:connectortype="straight"/>
+        </w:pict>
+      </w:r>
+      <w:r>
+        <w:rPr>
+          <w:b/>
+          <w:noProof/>
+          <w:sz w:val="36"/>
+        </w:rPr>
+        <w:pict>
+          <v:shape id="_x0000_s1093" type="#_x0000_t32" style="position:absolute;left:0;text-align:left;margin-left:27.5pt;margin-top:5.25pt;width:103.7pt;height:0;z-index:251726848" o:connectortype="straight"/>
+        </w:pict>
+      </w:r>
+    </w:p>
+    <w:p>
+      <w:pPr>
+        <w:pStyle w:val="a3"/>
+        <w:ind w:left="420"/>
+        <w:rPr>
+          <w:rFonts w:hint="eastAsia"/>
+          <w:b/>
+          <w:sz w:val="36"/>
+        </w:rPr>
+      </w:pPr>
+      <w:r>
+        <w:rPr>
+          <w:rFonts w:hint="eastAsia"/>
+          <w:b/>
+          <w:noProof/>
+          <w:sz w:val="36"/>
+        </w:rPr>
+        <w:pict>
+          <v:oval id="_x0000_s1109" style="position:absolute;left:0;text-align:left;margin-left:203.95pt;margin-top:23.85pt;width:31.2pt;height:24.45pt;z-index:251743232">
+            <v:textbox>
+              <w:txbxContent>
+                <w:p>
+                  <w:pPr>
+                    <w:jc w:val="center"/>
+                  </w:pPr>
+                  <w:r>
+                    <w:rPr>
+                      <w:rFonts w:hint="eastAsia"/>
+                    </w:rPr>
+                    <w:t>16</w:t>
+                  </w:r>
+                </w:p>
+              </w:txbxContent>
+            </v:textbox>
+          </v:oval>
+        </w:pict>
+      </w:r>
+      <w:r>
+        <w:rPr>
+          <w:rFonts w:hint="eastAsia"/>
+          <w:b/>
+          <w:noProof/>
+          <w:sz w:val="36"/>
+        </w:rPr>
+        <w:pict>
+          <v:shape id="_x0000_s1099" type="#_x0000_t32" style="position:absolute;left:0;text-align:left;margin-left:354.55pt;margin-top:7.8pt;width:0;height:27.85pt;z-index:251732992" o:connectortype="straight"/>
+        </w:pict>
+      </w:r>
+      <w:r>
+        <w:rPr>
+          <w:rFonts w:hint="eastAsia"/>
+          <w:b/>
+          <w:noProof/>
+          <w:sz w:val="36"/>
+        </w:rPr>
+        <w:pict>
+          <v:shape id="_x0000_s1097" type="#_x0000_t32" style="position:absolute;left:0;text-align:left;margin-left:277.1pt;margin-top:7.8pt;width:150.5pt;height:0;z-index:251730944" o:connectortype="straight"/>
+        </w:pict>
+      </w:r>
+    </w:p>
+    <w:p>
+      <w:pPr>
+        <w:pStyle w:val="a3"/>
+        <w:ind w:left="420"/>
+        <w:rPr>
+          <w:rFonts w:hint="eastAsia"/>
+          <w:b/>
+          <w:sz w:val="36"/>
+        </w:rPr>
+      </w:pPr>
+      <w:r>
+        <w:rPr>
+          <w:rFonts w:hint="eastAsia"/>
+          <w:b/>
+          <w:noProof/>
+          <w:sz w:val="36"/>
+        </w:rPr>
+        <w:pict>
+          <v:shape id="_x0000_s1100" type="#_x0000_t32" style="position:absolute;left:0;text-align:left;margin-left:79.75pt;margin-top:10.4pt;width:274.8pt;height:0;z-index:251734016" o:connectortype="straight"/>
+        </w:pict>
+      </w:r>
+    </w:p>
+    <w:p>
+      <w:pPr>
+        <w:rPr>
+          <w:b/>
+          <w:sz w:val="36"/>
+        </w:rPr>
+      </w:pPr>
+      <w:r>
+        <w:rPr>
+          <w:noProof/>
+        </w:rPr>
+        <w:pict>
+          <v:oval id="_x0000_s1145" style="position:absolute;margin-left:195.1pt;margin-top:134.55pt;width:36pt;height:24.45pt;z-index:251781120">
+            <v:textbox style="mso-next-textbox:#_x0000_s1145">
+              <w:txbxContent>
+                <w:p>
+                  <w:pPr>
+                    <w:jc w:val="center"/>
+                    <w:rPr>
+                      <w:rFonts w:hint="eastAsia"/>
+                    </w:rPr>
+                  </w:pPr>
+                  <w:r>
+                    <w:rPr>
+                      <w:rFonts w:hint="eastAsia"/>
+                    </w:rPr>
+                    <w:t>15</w:t>
+                  </w:r>
+                </w:p>
+                <w:p>
+                  <w:pPr>
+                    <w:jc w:val="center"/>
+                    <w:rPr>
+                      <w:rFonts w:hint="eastAsia"/>
+                    </w:rPr>
+                  </w:pPr>
+                </w:p>
+                <w:p>
+                  <w:pPr>
+                    <w:jc w:val="center"/>
+                  </w:pPr>
+                </w:p>
+              </w:txbxContent>
+            </v:textbox>
+          </v:oval>
+        </w:pict>
+      </w:r>
+      <w:r>
+        <w:rPr>
+          <w:noProof/>
+        </w:rPr>
+        <w:pict>
+          <v:oval id="_x0000_s1144" style="position:absolute;margin-left:296pt;margin-top:106.05pt;width:36.75pt;height:24.45pt;z-index:251780096">
+            <v:textbox style="mso-next-textbox:#_x0000_s1144">
+              <w:txbxContent>
+                <w:p>
+                  <w:pPr>
+                    <w:jc w:val="center"/>
+                  </w:pPr>
+                  <w:r>
+                    <w:rPr>
+                      <w:rFonts w:hint="eastAsia"/>
+                    </w:rPr>
+                    <w:t>13</w:t>
+                  </w:r>
+                </w:p>
+              </w:txbxContent>
+            </v:textbox>
+          </v:oval>
+        </w:pict>
+      </w:r>
+      <w:r>
+        <w:rPr>
+          <w:noProof/>
+        </w:rPr>
+        <w:pict>
+          <v:oval id="_x0000_s1143" style="position:absolute;margin-left:87.3pt;margin-top:106.05pt;width:35.3pt;height:24.45pt;z-index:251779072">
+            <v:textbox style="mso-next-textbox:#_x0000_s1143">
+              <w:txbxContent>
+                <w:p>
+                  <w:pPr>
+                    <w:jc w:val="center"/>
+                  </w:pPr>
+                  <w:r>
+                    <w:rPr>
+                      <w:rFonts w:hint="eastAsia"/>
+                    </w:rPr>
+                    <w:t>12</w:t>
+                  </w:r>
+                </w:p>
+              </w:txbxContent>
+            </v:textbox>
+          </v:oval>
+        </w:pict>
+      </w:r>
+      <w:r>
+        <w:rPr>
+          <w:noProof/>
+        </w:rPr>
+        <w:pict>
+          <v:oval id="_x0000_s1142" style="position:absolute;margin-left:354.55pt;margin-top:77.75pt;width:23.05pt;height:24.45pt;z-index:251778048">
+            <v:textbox style="mso-next-textbox:#_x0000_s1142">
+              <w:txbxContent>
+                <w:p>
+                  <w:pPr>
+                    <w:jc w:val="center"/>
+                  </w:pPr>
+                  <w:r>
+                    <w:rPr>
+                      <w:rFonts w:hint="eastAsia"/>
+                    </w:rPr>
+                    <w:t>9</w:t>
+                  </w:r>
+                </w:p>
+              </w:txbxContent>
+            </v:textbox>
+          </v:oval>
+        </w:pict>
+      </w:r>
+      <w:r>
+        <w:rPr>
+          <w:noProof/>
+        </w:rPr>
+        <w:pict>
+          <v:oval id="_x0000_s1141" style="position:absolute;margin-left:247.1pt;margin-top:77.75pt;width:23.05pt;height:24.45pt;z-index:251777024">
+            <v:textbox style="mso-next-textbox:#_x0000_s1141">
+              <w:txbxContent>
+                <w:p>
+                  <w:pPr>
+                    <w:jc w:val="center"/>
+                  </w:pPr>
+                  <w:r>
+                    <w:rPr>
+                      <w:rFonts w:hint="eastAsia"/>
+                    </w:rPr>
+                    <w:t>8</w:t>
+                  </w:r>
+                </w:p>
+              </w:txbxContent>
+            </v:textbox>
+          </v:oval>
+        </w:pict>
+      </w:r>
+      <w:r>
+        <w:rPr>
+          <w:noProof/>
+        </w:rPr>
+        <w:pict>
+          <v:oval id="_x0000_s1140" style="position:absolute;margin-left:144.15pt;margin-top:77.75pt;width:23.05pt;height:24.45pt;z-index:251776000">
+            <v:textbox style="mso-next-textbox:#_x0000_s1140">
+              <w:txbxContent>
+                <w:p>
+                  <w:pPr>
+                    <w:jc w:val="center"/>
+                  </w:pPr>
+                  <w:r>
+                    <w:rPr>
+                      <w:rFonts w:hint="eastAsia"/>
+                    </w:rPr>
+                    <w:t>7</w:t>
+                  </w:r>
+                </w:p>
+              </w:txbxContent>
+            </v:textbox>
+          </v:oval>
+        </w:pict>
+      </w:r>
+      <w:r>
+        <w:rPr>
+          <w:noProof/>
+        </w:rPr>
+        <w:pict>
+          <v:oval id="_x0000_s1139" style="position:absolute;margin-left:39.45pt;margin-top:77.75pt;width:23.05pt;height:24.45pt;z-index:251774976">
+            <v:textbox style="mso-next-textbox:#_x0000_s1139">
+              <w:txbxContent>
+                <w:p>
+                  <w:pPr>
+                    <w:jc w:val="center"/>
+                  </w:pPr>
+                  <w:r>
+                    <w:rPr>
+                      <w:rFonts w:hint="eastAsia"/>
+                    </w:rPr>
+                    <w:t>6</w:t>
+                  </w:r>
+                </w:p>
+              </w:txbxContent>
+            </v:textbox>
+          </v:oval>
+        </w:pict>
+      </w:r>
+      <w:r>
+        <w:rPr>
+          <w:noProof/>
+        </w:rPr>
+        <w:pict>
+          <v:shape id="_x0000_s1138" type="#_x0000_t32" style="position:absolute;margin-left:106.3pt;margin-top:145.7pt;width:207.85pt;height:0;z-index:251773952" o:connectortype="straight"/>
+        </w:pict>
+      </w:r>
+      <w:r>
+        <w:rPr>
+          <w:noProof/>
+        </w:rPr>
+        <w:pict>
+          <v:shape id="_x0000_s1137" type="#_x0000_t32" style="position:absolute;margin-left:314.15pt;margin-top:117.85pt;width:0;height:27.85pt;z-index:251772928" o:connectortype="straight"/>
+        </w:pict>
+      </w:r>
+      <w:r>
+        <w:rPr>
+          <w:noProof/>
+        </w:rPr>
+        <w:pict>
+          <v:shape id="_x0000_s1136" type="#_x0000_t32" style="position:absolute;margin-left:106.3pt;margin-top:117.85pt;width:0;height:27.85pt;z-index:251771904" o:connectortype="straight"/>
+        </w:pict>
+      </w:r>
+      <w:r>
+        <w:rPr>
+          <w:noProof/>
+        </w:rPr>
+        <w:pict>
+          <v:shape id="_x0000_s1135" type="#_x0000_t32" style="position:absolute;margin-left:259.9pt;margin-top:117.85pt;width:104.6pt;height:0;z-index:251770880" o:connectortype="straight"/>
+        </w:pict>
+      </w:r>
+      <w:r>
+        <w:rPr>
+          <w:noProof/>
+        </w:rPr>
+        <w:pict>
+          <v:shape id="_x0000_s1134" type="#_x0000_t32" style="position:absolute;margin-left:51.95pt;margin-top:117.85pt;width:104.6pt;height:0;z-index:251769856" o:connectortype="straight"/>
+        </w:pict>
+      </w:r>
+      <w:r>
+        <w:rPr>
+          <w:noProof/>
+        </w:rPr>
+        <w:pict>
+          <v:shape id="_x0000_s1133" type="#_x0000_t32" style="position:absolute;margin-left:365.75pt;margin-top:90pt;width:0;height:27.85pt;z-index:251768832" o:connectortype="straight"/>
+        </w:pict>
+      </w:r>
+      <w:r>
+        <w:rPr>
+          <w:noProof/>
+        </w:rPr>
+        <w:pict>
+          <v:shape id="_x0000_s1132" type="#_x0000_t32" style="position:absolute;margin-left:259.8pt;margin-top:90pt;width:0;height:27.85pt;z-index:251767808" o:connectortype="straight"/>
+        </w:pict>
+      </w:r>
+      <w:r>
+        <w:rPr>
+          <w:noProof/>
+        </w:rPr>
+        <w:pict>
+          <v:shape id="_x0000_s1131" type="#_x0000_t32" style="position:absolute;margin-left:156.55pt;margin-top:90pt;width:0;height:27.85pt;z-index:251766784" o:connectortype="straight"/>
+        </w:pict>
+      </w:r>
+      <w:r>
+        <w:rPr>
+          <w:noProof/>
+        </w:rPr>
+        <w:pict>
+          <v:shape id="_x0000_s1130" type="#_x0000_t32" style="position:absolute;margin-left:51.95pt;margin-top:90pt;width:0;height:27.85pt;z-index:251765760" o:connectortype="straight"/>
+        </w:pict>
+      </w:r>
+      <w:r>
+        <w:rPr>
+          <w:noProof/>
+        </w:rPr>
+        <w:pict>
+          <v:shape id="_x0000_s1128" type="#_x0000_t32" style="position:absolute;margin-left:235.95pt;margin-top:90pt;width:51.25pt;height:0;z-index:251763712" o:connectortype="straight"/>
+        </w:pict>
+      </w:r>
+      <w:r>
+        <w:rPr>
+          <w:noProof/>
+        </w:rPr>
+        <w:pict>
+          <v:shape id="_x0000_s1129" type="#_x0000_t32" style="position:absolute;margin-left:339.55pt;margin-top:90pt;width:51.25pt;height:0;z-index:251764736" o:connectortype="straight"/>
+        </w:pict>
+      </w:r>
+      <w:r>
+        <w:rPr>
+          <w:noProof/>
+        </w:rPr>
+        <w:pict>
+          <v:shape id="_x0000_s1127" type="#_x0000_t32" style="position:absolute;margin-left:131.2pt;margin-top:90pt;width:51.25pt;height:0;z-index:251762688" o:connectortype="straight"/>
+        </w:pict>
+      </w:r>
+      <w:r>
+        <w:rPr>
+          <w:noProof/>
+        </w:rPr>
+        <w:pict>
+          <v:shape id="_x0000_s1126" type="#_x0000_t32" style="position:absolute;margin-left:27.5pt;margin-top:90pt;width:51.25pt;height:0;z-index:251761664" o:connectortype="straight"/>
+        </w:pict>
+      </w:r>
+      <w:r>
+        <w:rPr>
+          <w:noProof/>
+        </w:rPr>
+        <w:pict>
+          <v:shape id="_x0000_s1123" type="#_x0000_t32" style="position:absolute;margin-left:338.85pt;margin-top:62.15pt;width:0;height:27.85pt;z-index:251758592" o:connectortype="straight"/>
+        </w:pict>
+      </w:r>
+      <w:r>
+        <w:rPr>
+          <w:noProof/>
+        </w:rPr>
+        <w:pict>
+          <v:rect id="_x0000_s1122" style="position:absolute;margin-left:322.6pt;margin-top:30.9pt;width:31.95pt;height:31.25pt;z-index:251757568" fillcolor="#666 [1936]" strokecolor="black [3200]" strokeweight="1pt">
+            <v:fill color2="black [3200]" focus="50%" type="gradient"/>
+            <v:shadow on="t" type="perspective" color="#7f7f7f [1601]" offset="1pt" offset2="-3pt"/>
+            <v:textbox style="mso-next-textbox:#_x0000_s1122">
+              <w:txbxContent>
+                <w:p>
+                  <w:pPr>
+                    <w:jc w:val="center"/>
+                    <w:rPr>
+                      <w:color w:val="FFFFFF" w:themeColor="background1"/>
+                      <w:sz w:val="40"/>
+                    </w:rPr>
+                  </w:pPr>
+                  <w:r>
+                    <w:rPr>
+                      <w:rFonts w:hint="eastAsia"/>
+                      <w:color w:val="FFFFFF" w:themeColor="background1"/>
+                      <w:sz w:val="40"/>
+                    </w:rPr>
+                    <w:t>7</w:t>
+                  </w:r>
+                </w:p>
+              </w:txbxContent>
+            </v:textbox>
+          </v:rect>
+        </w:pict>
+      </w:r>
+      <w:r>
+        <w:rPr>
+          <w:noProof/>
+        </w:rPr>
+        <w:pict>
+          <v:shape id="_x0000_s1121" type="#_x0000_t32" style="position:absolute;margin-left:286.4pt;margin-top:62.15pt;width:0;height:27.85pt;z-index:251756544" o:connectortype="straight"/>
+        </w:pict>
+      </w:r>
+      <w:r>
+        <w:rPr>
+          <w:noProof/>
+        </w:rPr>
+        <w:pict>
+          <v:rect id="_x0000_s1120" style="position:absolute;margin-left:270.15pt;margin-top:30.9pt;width:31.95pt;height:31.25pt;z-index:251755520" fillcolor="#666 [1936]" strokecolor="black [3200]" strokeweight="1pt">
+            <v:fill color2="black [3200]" focus="50%" type="gradient"/>
+            <v:shadow on="t" type="perspective" color="#7f7f7f [1601]" offset="1pt" offset2="-3pt"/>
+            <v:textbox style="mso-next-textbox:#_x0000_s1120">
+              <w:txbxContent>
+                <w:p>
+                  <w:pPr>
+                    <w:jc w:val="center"/>
+                    <w:rPr>
+                      <w:color w:val="FFFFFF" w:themeColor="background1"/>
+                      <w:sz w:val="40"/>
+                    </w:rPr>
+                  </w:pPr>
+                  <w:r>
+                    <w:rPr>
+                      <w:rFonts w:hint="eastAsia"/>
+                      <w:color w:val="FFFFFF" w:themeColor="background1"/>
+                      <w:sz w:val="40"/>
+                    </w:rPr>
+                    <w:t>6</w:t>
+                  </w:r>
+                </w:p>
+              </w:txbxContent>
+            </v:textbox>
+          </v:rect>
+        </w:pict>
+      </w:r>
+      <w:r>
+        <w:rPr>
+          <w:noProof/>
+        </w:rPr>
+        <w:pict>
+          <v:shape id="_x0000_s1119" type="#_x0000_t32" style="position:absolute;margin-left:235.15pt;margin-top:62.15pt;width:0;height:27.85pt;z-index:251754496" o:connectortype="straight"/>
+        </w:pict>
+      </w:r>
+      <w:r>
+        <w:rPr>
+          <w:noProof/>
+        </w:rPr>
+        <w:pict>
+          <v:rect id="_x0000_s1118" style="position:absolute;margin-left:218.9pt;margin-top:30.9pt;width:31.95pt;height:31.25pt;z-index:251753472" fillcolor="#666 [1936]" strokecolor="black [3200]" strokeweight="1pt">
+            <v:fill color2="black [3200]" focus="50%" type="gradient"/>
+            <v:shadow on="t" type="perspective" color="#7f7f7f [1601]" offset="1pt" offset2="-3pt"/>
+            <v:textbox style="mso-next-textbox:#_x0000_s1118">
+              <w:txbxContent>
+                <w:p>
+                  <w:pPr>
+                    <w:jc w:val="center"/>
+                    <w:rPr>
+                      <w:color w:val="FFFFFF" w:themeColor="background1"/>
+                      <w:sz w:val="40"/>
+                    </w:rPr>
+                  </w:pPr>
+                  <w:r>
+                    <w:rPr>
+                      <w:rFonts w:hint="eastAsia"/>
+                      <w:color w:val="FFFFFF" w:themeColor="background1"/>
+                      <w:sz w:val="40"/>
+                    </w:rPr>
+                    <w:t>5</w:t>
+                  </w:r>
+                </w:p>
+              </w:txbxContent>
+            </v:textbox>
+          </v:rect>
+        </w:pict>
+      </w:r>
+      <w:r>
+        <w:rPr>
+          <w:noProof/>
+        </w:rPr>
+        <w:pict>
+          <v:shape id="_x0000_s1125" type="#_x0000_t32" style="position:absolute;margin-left:391.1pt;margin-top:62.15pt;width:0;height:27.85pt;z-index:251760640" o:connectortype="straight"/>
+        </w:pict>
+      </w:r>
+      <w:r>
+        <w:rPr>
+          <w:noProof/>
+        </w:rPr>
+        <w:pict>
+          <v:rect id="_x0000_s1124" style="position:absolute;margin-left:374.85pt;margin-top:30.9pt;width:31.95pt;height:31.25pt;z-index:251759616" fillcolor="#666 [1936]" strokecolor="black [3200]" strokeweight="1pt">
+            <v:fill color2="black [3200]" focus="50%" type="gradient"/>
+            <v:shadow on="t" type="perspective" color="#7f7f7f [1601]" offset="1pt" offset2="-3pt"/>
+            <v:textbox style="mso-next-textbox:#_x0000_s1124">
+              <w:txbxContent>
+                <w:p>
+                  <w:pPr>
+                    <w:jc w:val="center"/>
+                    <w:rPr>
+                      <w:color w:val="FFFFFF" w:themeColor="background1"/>
+                      <w:sz w:val="40"/>
+                    </w:rPr>
+                  </w:pPr>
+                  <w:r>
+                    <w:rPr>
+                      <w:rFonts w:hint="eastAsia"/>
+                      <w:color w:val="FFFFFF" w:themeColor="background1"/>
+                      <w:sz w:val="40"/>
+                    </w:rPr>
+                    <w:t>8</w:t>
+                  </w:r>
+                </w:p>
+              </w:txbxContent>
+            </v:textbox>
+          </v:rect>
+        </w:pict>
+      </w:r>
+      <w:r>
+        <w:rPr>
+          <w:noProof/>
+        </w:rPr>
+        <w:pict>
+          <v:shape id="_x0000_s1111" type="#_x0000_t32" style="position:absolute;margin-left:27.5pt;margin-top:62.15pt;width:0;height:27.85pt;z-index:251746304" o:connectortype="straight"/>
+        </w:pict>
+      </w:r>
+      <w:r>
+        <w:rPr>
+          <w:noProof/>
+        </w:rPr>
+        <w:pict>
+          <v:rect id="_x0000_s1110" style="position:absolute;margin-left:11.25pt;margin-top:30.9pt;width:31.95pt;height:31.25pt;z-index:251745280" fillcolor="#666 [1936]" strokecolor="black [3200]" strokeweight="1pt">
+            <v:fill color2="black [3200]" focus="50%" type="gradient"/>
+            <v:shadow on="t" type="perspective" color="#7f7f7f [1601]" offset="1pt" offset2="-3pt"/>
+            <v:textbox style="mso-next-textbox:#_x0000_s1110">
+              <w:txbxContent>
+                <w:p>
+                  <w:pPr>
+                    <w:jc w:val="center"/>
+                    <w:rPr>
+                      <w:color w:val="FFFFFF" w:themeColor="background1"/>
+                      <w:sz w:val="40"/>
+                    </w:rPr>
+                  </w:pPr>
+                  <w:r>
+                    <w:rPr>
+                      <w:rFonts w:hint="eastAsia"/>
+                      <w:color w:val="FFFFFF" w:themeColor="background1"/>
+                      <w:sz w:val="40"/>
+                    </w:rPr>
+                    <w:t>1</w:t>
+                  </w:r>
+                </w:p>
+              </w:txbxContent>
+            </v:textbox>
+          </v:rect>
+        </w:pict>
+      </w:r>
+      <w:r>
+        <w:rPr>
+          <w:noProof/>
+        </w:rPr>
+        <w:pict>
+          <v:shape id="_x0000_s1117" type="#_x0000_t32" style="position:absolute;margin-left:183.45pt;margin-top:62.15pt;width:0;height:27.85pt;z-index:251752448" o:connectortype="straight"/>
+        </w:pict>
+      </w:r>
+      <w:r>
+        <w:rPr>
+          <w:noProof/>
+        </w:rPr>
+        <w:pict>
+          <v:rect id="_x0000_s1116" style="position:absolute;margin-left:167.2pt;margin-top:30.9pt;width:31.95pt;height:31.25pt;z-index:251751424" fillcolor="#666 [1936]" strokecolor="black [3200]" strokeweight="1pt">
+            <v:fill color2="black [3200]" focus="50%" type="gradient"/>
+            <v:shadow on="t" type="perspective" color="#7f7f7f [1601]" offset="1pt" offset2="-3pt"/>
+            <v:textbox style="mso-next-textbox:#_x0000_s1116">
+              <w:txbxContent>
+                <w:p>
+                  <w:pPr>
+                    <w:jc w:val="center"/>
+                    <w:rPr>
+                      <w:color w:val="FFFFFF" w:themeColor="background1"/>
+                      <w:sz w:val="40"/>
+                    </w:rPr>
+                  </w:pPr>
+                  <w:r>
+                    <w:rPr>
+                      <w:rFonts w:hint="eastAsia"/>
+                      <w:color w:val="FFFFFF" w:themeColor="background1"/>
+                      <w:sz w:val="40"/>
+                    </w:rPr>
+                    <w:t>4</w:t>
+                  </w:r>
+                </w:p>
+              </w:txbxContent>
+            </v:textbox>
+          </v:rect>
+        </w:pict>
+      </w:r>
+      <w:r>
+        <w:rPr>
+          <w:noProof/>
+        </w:rPr>
+        <w:pict>
+          <v:shape id="_x0000_s1115" type="#_x0000_t32" style="position:absolute;margin-left:131.2pt;margin-top:62.15pt;width:0;height:27.85pt;z-index:251750400" o:connectortype="straight"/>
+        </w:pict>
+      </w:r>
+      <w:r>
+        <w:rPr>
+          <w:noProof/>
+        </w:rPr>
+        <w:pict>
+          <v:rect id="_x0000_s1114" style="position:absolute;margin-left:114.95pt;margin-top:30.9pt;width:31.95pt;height:31.25pt;z-index:251749376" fillcolor="#666 [1936]" strokecolor="black [3200]" strokeweight="1pt">
+            <v:fill color2="black [3200]" focus="50%" type="gradient"/>
+            <v:shadow on="t" type="perspective" color="#7f7f7f [1601]" offset="1pt" offset2="-3pt"/>
+            <v:textbox style="mso-next-textbox:#_x0000_s1114">
+              <w:txbxContent>
+                <w:p>
+                  <w:pPr>
+                    <w:jc w:val="center"/>
+                    <w:rPr>
+                      <w:color w:val="FFFFFF" w:themeColor="background1"/>
+                      <w:sz w:val="40"/>
+                    </w:rPr>
+                  </w:pPr>
+                  <w:r>
+                    <w:rPr>
+                      <w:rFonts w:hint="eastAsia"/>
+                      <w:color w:val="FFFFFF" w:themeColor="background1"/>
+                      <w:sz w:val="40"/>
+                    </w:rPr>
+                    <w:t>3</w:t>
+                  </w:r>
+                </w:p>
+              </w:txbxContent>
+            </v:textbox>
+          </v:rect>
+        </w:pict>
+      </w:r>
+      <w:r>
+        <w:rPr>
+          <w:noProof/>
+        </w:rPr>
+        <w:pict>
+          <v:shape id="_x0000_s1113" type="#_x0000_t32" style="position:absolute;margin-left:78.75pt;margin-top:62.15pt;width:0;height:27.85pt;z-index:251748352" o:connectortype="straight"/>
+        </w:pict>
+      </w:r>
+      <w:r>
+        <w:rPr>
+          <w:noProof/>
+        </w:rPr>
+        <w:pict>
+          <v:rect id="_x0000_s1112" style="position:absolute;margin-left:62.5pt;margin-top:30.9pt;width:31.95pt;height:31.25pt;z-index:251747328" fillcolor="#666 [1936]" strokecolor="black [3200]" strokeweight="1pt">
+            <v:fill color2="black [3200]" focus="50%" type="gradient"/>
+            <v:shadow on="t" type="perspective" color="#7f7f7f [1601]" offset="1pt" offset2="-3pt"/>
+            <v:textbox style="mso-next-textbox:#_x0000_s1112">
+              <w:txbxContent>
+                <w:p>
+                  <w:pPr>
+                    <w:jc w:val="center"/>
+                    <w:rPr>
+                      <w:color w:val="FFFFFF" w:themeColor="background1"/>
+                      <w:sz w:val="40"/>
+                    </w:rPr>
+                  </w:pPr>
+                  <w:r>
+                    <w:rPr>
+                      <w:rFonts w:hint="eastAsia"/>
+                      <w:color w:val="FFFFFF" w:themeColor="background1"/>
+                      <w:sz w:val="40"/>
+                    </w:rPr>
+                    <w:t>2</w:t>
+                  </w:r>
+                </w:p>
+              </w:txbxContent>
+            </v:textbox>
+          </v:rect>
+        </w:pict>
+      </w:r>
+    </w:p>
+    <w:p>
+      <w:pPr>
+        <w:rPr>
+          <w:rFonts w:hint="eastAsia"/>
+          <w:b/>
+          <w:sz w:val="36"/>
+        </w:rPr>
+      </w:pPr>
+    </w:p>
+    <w:p>
+      <w:pPr>
+        <w:rPr>
+          <w:rFonts w:hint="eastAsia"/>
+          <w:b/>
+          <w:sz w:val="36"/>
+        </w:rPr>
+      </w:pPr>
+    </w:p>
+    <w:p>
+      <w:pPr>
+        <w:rPr>
+          <w:rFonts w:hint="eastAsia"/>
+          <w:b/>
+          <w:sz w:val="36"/>
+        </w:rPr>
+      </w:pPr>
+    </w:p>
+    <w:p>
+      <w:pPr>
+        <w:rPr>
+          <w:rFonts w:hint="eastAsia"/>
+          <w:b/>
+          <w:sz w:val="36"/>
+        </w:rPr>
+      </w:pPr>
+    </w:p>
+    <w:tbl>
+      <w:tblPr>
+        <w:tblStyle w:val="a5"/>
+        <w:tblW w:w="0" w:type="auto"/>
+        <w:tblLook w:val="04A0" w:firstRow="1" w:lastRow="0" w:firstColumn="1" w:lastColumn="0" w:noHBand="0" w:noVBand="1"/>
+      </w:tblPr>
+      <w:tblGrid>
+        <w:gridCol w:w="1771"/>
+        <w:gridCol w:w="1771"/>
+        <w:gridCol w:w="1771"/>
+        <w:gridCol w:w="1771"/>
+        <w:gridCol w:w="1772"/>
+      </w:tblGrid>
+      <w:tr>
+        <w:tc>
+          <w:tcPr>
+            <w:tcW w:w="1771" w:type="dxa"/>
+          </w:tcPr>
+          <w:p>
+            <w:pPr>
+              <w:rPr>
+                <w:rFonts w:hint="eastAsia"/>
+                <w:b/>
+                <w:sz w:val="36"/>
+              </w:rPr>
+            </w:pPr>
+          </w:p>
+        </w:tc>
+        <w:tc>
+          <w:tcPr>
+            <w:tcW w:w="1771" w:type="dxa"/>
+          </w:tcPr>
+          <w:p>
+            <w:pPr>
+              <w:jc w:val="center"/>
+              <w:rPr>
+                <w:rFonts w:hint="eastAsia"/>
+                <w:b/>
+                <w:sz w:val="36"/>
+              </w:rPr>
+            </w:pPr>
+            <w:r>
+              <w:rPr>
+                <w:rFonts w:hint="eastAsia"/>
+                <w:b/>
+                <w:sz w:val="28"/>
+              </w:rPr>
+              <w:t>1</w:t>
+            </w:r>
+            <w:r>
+              <w:rPr>
+                <w:rFonts w:hint="eastAsia"/>
+                <w:b/>
+                <w:sz w:val="28"/>
+              </w:rPr>
+              <w:t>号场</w:t>
+            </w:r>
+          </w:p>
+        </w:tc>
+        <w:tc>
+          <w:tcPr>
+            <w:tcW w:w="1771" w:type="dxa"/>
+          </w:tcPr>
+          <w:p>
+            <w:pPr>
+              <w:jc w:val="center"/>
+              <w:rPr>
+                <w:rFonts w:hint="eastAsia"/>
+                <w:b/>
+                <w:sz w:val="36"/>
+              </w:rPr>
+            </w:pPr>
+            <w:r>
+              <w:rPr>
+                <w:rFonts w:hint="eastAsia"/>
+                <w:b/>
+                <w:sz w:val="28"/>
+              </w:rPr>
+              <w:t>2</w:t>
+            </w:r>
+            <w:r>
+              <w:rPr>
+                <w:rFonts w:hint="eastAsia"/>
+                <w:b/>
+                <w:sz w:val="28"/>
+              </w:rPr>
+              <w:t>号场</w:t>
+            </w:r>
+          </w:p>
+        </w:tc>
+        <w:tc>
+          <w:tcPr>
+            <w:tcW w:w="1771" w:type="dxa"/>
+          </w:tcPr>
+          <w:p>
+            <w:pPr>
+              <w:jc w:val="center"/>
+              <w:rPr>
+                <w:rFonts w:hint="eastAsia"/>
+                <w:b/>
+                <w:sz w:val="36"/>
+              </w:rPr>
+            </w:pPr>
+            <w:r>
+              <w:rPr>
+                <w:rFonts w:hint="eastAsia"/>
+                <w:b/>
+                <w:sz w:val="28"/>
+              </w:rPr>
+              <w:t>3</w:t>
+            </w:r>
+            <w:r>
+              <w:rPr>
+                <w:rFonts w:hint="eastAsia"/>
+                <w:b/>
+                <w:sz w:val="28"/>
+              </w:rPr>
+              <w:t>号场</w:t>
+            </w:r>
+          </w:p>
+        </w:tc>
+        <w:tc>
+          <w:tcPr>
+            <w:tcW w:w="1772" w:type="dxa"/>
+          </w:tcPr>
+          <w:p>
+            <w:pPr>
+              <w:jc w:val="center"/>
+              <w:rPr>
+                <w:rFonts w:hint="eastAsia"/>
+                <w:b/>
+                <w:sz w:val="36"/>
+              </w:rPr>
+            </w:pPr>
+            <w:r>
+              <w:rPr>
+                <w:rFonts w:hint="eastAsia"/>
+                <w:b/>
+                <w:sz w:val="28"/>
+              </w:rPr>
+              <w:t>4</w:t>
+            </w:r>
+            <w:r>
+              <w:rPr>
+                <w:rFonts w:hint="eastAsia"/>
+                <w:b/>
+                <w:sz w:val="28"/>
+              </w:rPr>
+              <w:t>号场</w:t>
+            </w:r>
+          </w:p>
+        </w:tc>
+      </w:tr>
+      <w:tr>
+        <w:tc>
+          <w:tcPr>
+            <w:tcW w:w="1771" w:type="dxa"/>
+          </w:tcPr>
+          <w:p>
+            <w:pPr>
+              <w:jc w:val="center"/>
+              <w:rPr>
+                <w:rFonts w:hint="eastAsia"/>
+                <w:b/>
+                <w:sz w:val="36"/>
+              </w:rPr>
+            </w:pPr>
+            <w:r>
+              <w:rPr>
+                <w:rFonts w:hint="eastAsia"/>
+                <w:b/>
+                <w:sz w:val="28"/>
+              </w:rPr>
+              <w:t>1:30~2:00</w:t>
+            </w:r>
+          </w:p>
+        </w:tc>
+        <w:tc>
+          <w:tcPr>
+            <w:tcW w:w="1771" w:type="dxa"/>
+          </w:tcPr>
+          <w:p>
+            <w:pPr>
+              <w:jc w:val="center"/>
+              <w:rPr>
+                <w:rFonts w:hint="eastAsia"/>
+                <w:sz w:val="28"/>
+              </w:rPr>
+            </w:pPr>
+            <w:r>
+              <w:rPr>
+                <w:rFonts w:hint="eastAsia"/>
+                <w:sz w:val="28"/>
+              </w:rPr>
+              <w:t>比赛</w:t>
+            </w:r>
+            <w:r>
+              <w:rPr>
+                <w:rFonts w:hint="eastAsia"/>
+                <w:sz w:val="28"/>
+              </w:rPr>
+              <w:t>1</w:t>
+            </w:r>
+          </w:p>
+        </w:tc>
+        <w:tc>
+          <w:tcPr>
+            <w:tcW w:w="1771" w:type="dxa"/>
+          </w:tcPr>
+          <w:p>
+            <w:pPr>
+              <w:jc w:val="center"/>
+              <w:rPr>
+                <w:rFonts w:hint="eastAsia"/>
+                <w:b/>
+                <w:sz w:val="36"/>
+              </w:rPr>
+            </w:pPr>
+            <w:r>
+              <w:rPr>
+                <w:rFonts w:hint="eastAsia"/>
+                <w:sz w:val="28"/>
+              </w:rPr>
+              <w:t>比赛</w:t>
+            </w:r>
+            <w:r>
+              <w:rPr>
+                <w:rFonts w:hint="eastAsia"/>
+                <w:sz w:val="28"/>
+              </w:rPr>
+              <w:t>2</w:t>
+            </w:r>
+          </w:p>
+        </w:tc>
+        <w:tc>
+          <w:tcPr>
+            <w:tcW w:w="1771" w:type="dxa"/>
+          </w:tcPr>
+          <w:p>
+            <w:pPr>
+              <w:jc w:val="center"/>
+              <w:rPr>
+                <w:rFonts w:hint="eastAsia"/>
+                <w:b/>
+                <w:sz w:val="36"/>
+              </w:rPr>
+            </w:pPr>
+            <w:r>
+              <w:rPr>
+                <w:rFonts w:hint="eastAsia"/>
+                <w:sz w:val="28"/>
+              </w:rPr>
+              <w:t>比赛</w:t>
+            </w:r>
+            <w:r>
+              <w:rPr>
+                <w:rFonts w:hint="eastAsia"/>
+                <w:sz w:val="28"/>
+              </w:rPr>
+              <w:t>6</w:t>
+            </w:r>
+          </w:p>
+        </w:tc>
+        <w:tc>
+          <w:tcPr>
+            <w:tcW w:w="1772" w:type="dxa"/>
+          </w:tcPr>
+          <w:p>
+            <w:pPr>
+              <w:jc w:val="center"/>
+              <w:rPr>
+                <w:rFonts w:hint="eastAsia"/>
+                <w:b/>
+                <w:sz w:val="36"/>
+              </w:rPr>
+            </w:pPr>
+            <w:r>
+              <w:rPr>
+                <w:rFonts w:hint="eastAsia"/>
+                <w:sz w:val="28"/>
+              </w:rPr>
+              <w:t>比赛</w:t>
+            </w:r>
+            <w:r>
+              <w:rPr>
+                <w:rFonts w:hint="eastAsia"/>
+                <w:sz w:val="28"/>
+              </w:rPr>
+              <w:t>7</w:t>
+            </w:r>
+          </w:p>
+        </w:tc>
+      </w:tr>
+      <w:tr>
+        <w:tc>
+          <w:tcPr>
+            <w:tcW w:w="1771" w:type="dxa"/>
+          </w:tcPr>
+          <w:p>
+            <w:pPr>
+              <w:jc w:val="center"/>
+              <w:rPr>
+                <w:rFonts w:hint="eastAsia"/>
+                <w:b/>
+                <w:sz w:val="36"/>
+              </w:rPr>
+            </w:pPr>
+            <w:r>
+              <w:rPr>
+                <w:rFonts w:hint="eastAsia"/>
+                <w:b/>
+                <w:sz w:val="28"/>
+              </w:rPr>
+              <w:t>2:0</w:t>
+            </w:r>
+            <w:r>
+              <w:rPr>
+                <w:rFonts w:hint="eastAsia"/>
+                <w:b/>
+                <w:sz w:val="28"/>
+              </w:rPr>
+              <w:t>0~2:</w:t>
+            </w:r>
+            <w:r>
+              <w:rPr>
+                <w:rFonts w:hint="eastAsia"/>
+                <w:b/>
+                <w:sz w:val="28"/>
+              </w:rPr>
+              <w:t>3</w:t>
+            </w:r>
+            <w:r>
+              <w:rPr>
+                <w:rFonts w:hint="eastAsia"/>
+                <w:b/>
+                <w:sz w:val="28"/>
+              </w:rPr>
+              <w:t>0</w:t>
+            </w:r>
+          </w:p>
+        </w:tc>
+        <w:tc>
+          <w:tcPr>
+            <w:tcW w:w="1771" w:type="dxa"/>
+          </w:tcPr>
+          <w:p>
+            <w:pPr>
+              <w:jc w:val="center"/>
+              <w:rPr>
+                <w:rFonts w:hint="eastAsia"/>
+                <w:b/>
+                <w:sz w:val="36"/>
+              </w:rPr>
+            </w:pPr>
+            <w:r>
+              <w:rPr>
+                <w:rFonts w:hint="eastAsia"/>
+                <w:sz w:val="28"/>
+              </w:rPr>
+              <w:t>比赛</w:t>
+            </w:r>
+            <w:r>
+              <w:rPr>
+                <w:rFonts w:hint="eastAsia"/>
+                <w:sz w:val="28"/>
+              </w:rPr>
+              <w:t>3</w:t>
+            </w:r>
+          </w:p>
+        </w:tc>
+        <w:tc>
+          <w:tcPr>
+            <w:tcW w:w="1771" w:type="dxa"/>
+          </w:tcPr>
+          <w:p>
+            <w:pPr>
+              <w:jc w:val="center"/>
+              <w:rPr>
+                <w:rFonts w:hint="eastAsia"/>
+                <w:b/>
+                <w:sz w:val="36"/>
+              </w:rPr>
+            </w:pPr>
+            <w:r>
+              <w:rPr>
+                <w:rFonts w:hint="eastAsia"/>
+                <w:sz w:val="28"/>
+              </w:rPr>
+              <w:t>比赛</w:t>
+            </w:r>
+            <w:r>
+              <w:rPr>
+                <w:rFonts w:hint="eastAsia"/>
+                <w:sz w:val="28"/>
+              </w:rPr>
+              <w:t>4</w:t>
+            </w:r>
+          </w:p>
+        </w:tc>
+        <w:tc>
+          <w:tcPr>
+            <w:tcW w:w="1771" w:type="dxa"/>
+          </w:tcPr>
+          <w:p>
+            <w:pPr>
+              <w:jc w:val="center"/>
+              <w:rPr>
+                <w:rFonts w:hint="eastAsia"/>
+                <w:b/>
+                <w:sz w:val="36"/>
+              </w:rPr>
+            </w:pPr>
+            <w:r>
+              <w:rPr>
+                <w:rFonts w:hint="eastAsia"/>
+                <w:sz w:val="28"/>
+              </w:rPr>
+              <w:t>比赛</w:t>
+            </w:r>
+            <w:r>
+              <w:rPr>
+                <w:rFonts w:hint="eastAsia"/>
+                <w:sz w:val="28"/>
+              </w:rPr>
+              <w:t>8</w:t>
+            </w:r>
+          </w:p>
+        </w:tc>
+        <w:tc>
+          <w:tcPr>
+            <w:tcW w:w="1772" w:type="dxa"/>
+          </w:tcPr>
+          <w:p>
+            <w:pPr>
+              <w:jc w:val="center"/>
+              <w:rPr>
+                <w:rFonts w:hint="eastAsia"/>
+                <w:b/>
+                <w:sz w:val="36"/>
+              </w:rPr>
+            </w:pPr>
+            <w:r>
+              <w:rPr>
+                <w:rFonts w:hint="eastAsia"/>
+                <w:sz w:val="28"/>
+              </w:rPr>
+              <w:t>比赛</w:t>
+            </w:r>
+            <w:r>
+              <w:rPr>
+                <w:rFonts w:hint="eastAsia"/>
+                <w:sz w:val="28"/>
+              </w:rPr>
+              <w:t>9</w:t>
+            </w:r>
+          </w:p>
+        </w:tc>
+      </w:tr>
+      <w:tr>
+        <w:tc>
+          <w:tcPr>
+            <w:tcW w:w="1771" w:type="dxa"/>
+          </w:tcPr>
+          <w:p>
+            <w:pPr>
+              <w:jc w:val="center"/>
+              <w:rPr>
+                <w:rFonts w:hint="eastAsia"/>
+                <w:b/>
+                <w:sz w:val="36"/>
+              </w:rPr>
+            </w:pPr>
+            <w:r>
+              <w:rPr>
+                <w:rFonts w:hint="eastAsia"/>
+                <w:b/>
+                <w:sz w:val="28"/>
+              </w:rPr>
+              <w:t>2</w:t>
+            </w:r>
+            <w:r>
+              <w:rPr>
+                <w:rFonts w:hint="eastAsia"/>
+                <w:b/>
+                <w:sz w:val="28"/>
+              </w:rPr>
+              <w:t>:</w:t>
+            </w:r>
+            <w:r>
+              <w:rPr>
+                <w:rFonts w:hint="eastAsia"/>
+                <w:b/>
+                <w:sz w:val="28"/>
+              </w:rPr>
+              <w:t>3</w:t>
+            </w:r>
+            <w:r>
+              <w:rPr>
+                <w:rFonts w:hint="eastAsia"/>
+                <w:b/>
+                <w:sz w:val="28"/>
+              </w:rPr>
+              <w:t>0~</w:t>
+            </w:r>
+            <w:r>
+              <w:rPr>
+                <w:rFonts w:hint="eastAsia"/>
+                <w:b/>
+                <w:sz w:val="28"/>
+              </w:rPr>
+              <w:t>3</w:t>
+            </w:r>
+            <w:r>
+              <w:rPr>
+                <w:rFonts w:hint="eastAsia"/>
+                <w:b/>
+                <w:sz w:val="28"/>
+              </w:rPr>
+              <w:t>:</w:t>
+            </w:r>
+            <w:r>
+              <w:rPr>
+                <w:rFonts w:hint="eastAsia"/>
+                <w:b/>
+                <w:sz w:val="28"/>
+              </w:rPr>
+              <w:t>0</w:t>
+            </w:r>
+            <w:r>
+              <w:rPr>
+                <w:rFonts w:hint="eastAsia"/>
+                <w:b/>
+                <w:sz w:val="28"/>
+              </w:rPr>
+              <w:t>0</w:t>
+            </w:r>
+          </w:p>
+        </w:tc>
+        <w:tc>
+          <w:tcPr>
+            <w:tcW w:w="1771" w:type="dxa"/>
+          </w:tcPr>
+          <w:p>
+            <w:pPr>
+              <w:jc w:val="center"/>
+              <w:rPr>
+                <w:rFonts w:hint="eastAsia"/>
+                <w:b/>
+                <w:sz w:val="36"/>
+              </w:rPr>
+            </w:pPr>
+            <w:r>
+              <w:rPr>
+                <w:rFonts w:hint="eastAsia"/>
+                <w:sz w:val="28"/>
+              </w:rPr>
+              <w:t>比赛</w:t>
+            </w:r>
+            <w:r>
+              <w:rPr>
+                <w:rFonts w:hint="eastAsia"/>
+                <w:sz w:val="28"/>
+              </w:rPr>
+              <w:t>5</w:t>
+            </w:r>
+          </w:p>
+        </w:tc>
+        <w:tc>
+          <w:tcPr>
+            <w:tcW w:w="1771" w:type="dxa"/>
+          </w:tcPr>
+          <w:p>
+            <w:pPr>
+              <w:jc w:val="center"/>
+              <w:rPr>
+                <w:rFonts w:hint="eastAsia"/>
+                <w:b/>
+                <w:sz w:val="36"/>
+              </w:rPr>
+            </w:pPr>
+            <w:r>
+              <w:rPr>
+                <w:rFonts w:hint="eastAsia"/>
+                <w:sz w:val="28"/>
+              </w:rPr>
+              <w:t>比赛</w:t>
+            </w:r>
+            <w:r>
+              <w:rPr>
+                <w:rFonts w:hint="eastAsia"/>
+                <w:sz w:val="28"/>
+              </w:rPr>
+              <w:t>1</w:t>
+            </w:r>
+            <w:r>
+              <w:rPr>
+                <w:rFonts w:hint="eastAsia"/>
+                <w:sz w:val="28"/>
+              </w:rPr>
+              <w:t>0</w:t>
+            </w:r>
+          </w:p>
+        </w:tc>
+        <w:tc>
+          <w:tcPr>
+            <w:tcW w:w="1771" w:type="dxa"/>
+          </w:tcPr>
+          <w:p>
+            <w:pPr>
+              <w:jc w:val="center"/>
+              <w:rPr>
+                <w:rFonts w:hint="eastAsia"/>
+                <w:b/>
+                <w:sz w:val="36"/>
+              </w:rPr>
+            </w:pPr>
+            <w:r>
+              <w:rPr>
+                <w:rFonts w:hint="eastAsia"/>
+                <w:sz w:val="28"/>
+              </w:rPr>
+              <w:t>比赛</w:t>
+            </w:r>
+            <w:r>
+              <w:rPr>
+                <w:rFonts w:hint="eastAsia"/>
+                <w:sz w:val="28"/>
+              </w:rPr>
+              <w:t>1</w:t>
+            </w:r>
+            <w:r>
+              <w:rPr>
+                <w:rFonts w:hint="eastAsia"/>
+                <w:sz w:val="28"/>
+              </w:rPr>
+              <w:t>1</w:t>
+            </w:r>
+          </w:p>
+        </w:tc>
+        <w:tc>
+          <w:tcPr>
+            <w:tcW w:w="1772" w:type="dxa"/>
+          </w:tcPr>
+          <w:p>
+            <w:pPr>
+              <w:jc w:val="center"/>
+              <w:rPr>
+                <w:rFonts w:hint="eastAsia"/>
+                <w:b/>
+                <w:sz w:val="36"/>
+              </w:rPr>
+            </w:pPr>
+            <w:r>
+              <w:rPr>
+                <w:rFonts w:hint="eastAsia"/>
+                <w:sz w:val="28"/>
+              </w:rPr>
+              <w:t>比赛</w:t>
+            </w:r>
+            <w:r>
+              <w:rPr>
+                <w:rFonts w:hint="eastAsia"/>
+                <w:sz w:val="28"/>
+              </w:rPr>
+              <w:t>1</w:t>
+            </w:r>
+            <w:r>
+              <w:rPr>
+                <w:rFonts w:hint="eastAsia"/>
+                <w:sz w:val="28"/>
+              </w:rPr>
+              <w:t>2</w:t>
+            </w:r>
+          </w:p>
+        </w:tc>
+      </w:tr>
+      <w:tr>
+        <w:tc>
+          <w:tcPr>
+            <w:tcW w:w="1771" w:type="dxa"/>
+          </w:tcPr>
+          <w:p>
+            <w:pPr>
+              <w:jc w:val="center"/>
+              <w:rPr>
+                <w:rFonts w:hint="eastAsia"/>
+                <w:b/>
+                <w:sz w:val="36"/>
+              </w:rPr>
+            </w:pPr>
+            <w:r>
+              <w:rPr>
+                <w:rFonts w:hint="eastAsia"/>
+                <w:b/>
+                <w:sz w:val="28"/>
+              </w:rPr>
+              <w:t>3</w:t>
+            </w:r>
+            <w:r>
+              <w:rPr>
+                <w:rFonts w:hint="eastAsia"/>
+                <w:b/>
+                <w:sz w:val="28"/>
+              </w:rPr>
+              <w:t>:</w:t>
+            </w:r>
+            <w:r>
+              <w:rPr>
+                <w:rFonts w:hint="eastAsia"/>
+                <w:b/>
+                <w:sz w:val="28"/>
+              </w:rPr>
+              <w:t>0</w:t>
+            </w:r>
+            <w:r>
+              <w:rPr>
+                <w:rFonts w:hint="eastAsia"/>
+                <w:b/>
+                <w:sz w:val="28"/>
+              </w:rPr>
+              <w:t>0~</w:t>
+            </w:r>
+            <w:r>
+              <w:rPr>
+                <w:rFonts w:hint="eastAsia"/>
+                <w:b/>
+                <w:sz w:val="28"/>
+              </w:rPr>
+              <w:t>3</w:t>
+            </w:r>
+            <w:r>
+              <w:rPr>
+                <w:rFonts w:hint="eastAsia"/>
+                <w:b/>
+                <w:sz w:val="28"/>
+              </w:rPr>
+              <w:t>:</w:t>
+            </w:r>
+            <w:r>
+              <w:rPr>
+                <w:rFonts w:hint="eastAsia"/>
+                <w:b/>
+                <w:sz w:val="28"/>
+              </w:rPr>
+              <w:t>3</w:t>
+            </w:r>
+            <w:r>
+              <w:rPr>
+                <w:rFonts w:hint="eastAsia"/>
+                <w:b/>
+                <w:sz w:val="28"/>
+              </w:rPr>
+              <w:t>0</w:t>
+            </w:r>
+          </w:p>
+        </w:tc>
+        <w:tc>
+          <w:tcPr>
+            <w:tcW w:w="1771" w:type="dxa"/>
+          </w:tcPr>
+          <w:p>
+            <w:pPr>
+              <w:jc w:val="center"/>
+              <w:rPr>
+                <w:rFonts w:hint="eastAsia"/>
+                <w:b/>
+                <w:sz w:val="36"/>
+              </w:rPr>
+            </w:pPr>
+            <w:r>
+              <w:rPr>
+                <w:rFonts w:hint="eastAsia"/>
+                <w:sz w:val="28"/>
+              </w:rPr>
+              <w:t>比赛</w:t>
+            </w:r>
+            <w:r>
+              <w:rPr>
+                <w:rFonts w:hint="eastAsia"/>
+                <w:sz w:val="28"/>
+              </w:rPr>
+              <w:t>1</w:t>
+            </w:r>
+            <w:r>
+              <w:rPr>
+                <w:rFonts w:hint="eastAsia"/>
+                <w:sz w:val="28"/>
+              </w:rPr>
+              <w:t>3</w:t>
+            </w:r>
+          </w:p>
+        </w:tc>
+        <w:tc>
+          <w:tcPr>
+            <w:tcW w:w="1771" w:type="dxa"/>
+          </w:tcPr>
+          <w:p>
+            <w:pPr>
+              <w:jc w:val="center"/>
+              <w:rPr>
+                <w:rFonts w:hint="eastAsia"/>
+                <w:b/>
+                <w:sz w:val="36"/>
+              </w:rPr>
+            </w:pPr>
+            <w:r>
+              <w:rPr>
+                <w:rFonts w:hint="eastAsia"/>
+                <w:sz w:val="28"/>
+              </w:rPr>
+              <w:t>比赛</w:t>
+            </w:r>
+            <w:r>
+              <w:rPr>
+                <w:rFonts w:hint="eastAsia"/>
+                <w:sz w:val="28"/>
+              </w:rPr>
+              <w:t>1</w:t>
+            </w:r>
+            <w:r>
+              <w:rPr>
+                <w:rFonts w:hint="eastAsia"/>
+                <w:sz w:val="28"/>
+              </w:rPr>
+              <w:t>4</w:t>
+            </w:r>
+          </w:p>
+        </w:tc>
+        <w:tc>
+          <w:tcPr>
+            <w:tcW w:w="1771" w:type="dxa"/>
+          </w:tcPr>
+          <w:p>
+            <w:pPr>
+              <w:jc w:val="center"/>
+              <w:rPr>
+                <w:rFonts w:hint="eastAsia"/>
+                <w:b/>
+                <w:sz w:val="36"/>
+              </w:rPr>
+            </w:pPr>
+            <w:r>
+              <w:rPr>
+                <w:rFonts w:hint="eastAsia"/>
+                <w:sz w:val="28"/>
+              </w:rPr>
+              <w:t>比赛</w:t>
+            </w:r>
+            <w:r>
+              <w:rPr>
+                <w:rFonts w:hint="eastAsia"/>
+                <w:sz w:val="28"/>
+              </w:rPr>
+              <w:t>1</w:t>
+            </w:r>
+            <w:r>
+              <w:rPr>
+                <w:rFonts w:hint="eastAsia"/>
+                <w:sz w:val="28"/>
+              </w:rPr>
+              <w:t>5</w:t>
+            </w:r>
+          </w:p>
+        </w:tc>
+        <w:tc>
+          <w:tcPr>
+            <w:tcW w:w="1772" w:type="dxa"/>
+          </w:tcPr>
+          <w:p>
+            <w:pPr>
+              <w:jc w:val="center"/>
+              <w:rPr>
+                <w:rFonts w:hint="eastAsia"/>
+                <w:b/>
+                <w:sz w:val="36"/>
+              </w:rPr>
+            </w:pPr>
+          </w:p>
+        </w:tc>
+      </w:tr>
+      <w:tr>
+        <w:tc>
+          <w:tcPr>
+            <w:tcW w:w="1771" w:type="dxa"/>
+          </w:tcPr>
+          <w:p>
+            <w:pPr>
+              <w:jc w:val="center"/>
+              <w:rPr>
+                <w:rFonts w:hint="eastAsia"/>
+                <w:b/>
+                <w:sz w:val="36"/>
+              </w:rPr>
+            </w:pPr>
+            <w:r>
+              <w:rPr>
+                <w:rFonts w:hint="eastAsia"/>
+                <w:b/>
+                <w:sz w:val="28"/>
+              </w:rPr>
+              <w:t>3</w:t>
+            </w:r>
+            <w:r>
+              <w:rPr>
+                <w:rFonts w:hint="eastAsia"/>
+                <w:b/>
+                <w:sz w:val="28"/>
+              </w:rPr>
+              <w:t>:30~</w:t>
+            </w:r>
+          </w:p>
+        </w:tc>
+        <w:tc>
+          <w:tcPr>
+            <w:tcW w:w="1771" w:type="dxa"/>
+          </w:tcPr>
+          <w:p>
+            <w:pPr>
+              <w:jc w:val="center"/>
+              <w:rPr>
+                <w:rFonts w:hint="eastAsia"/>
+                <w:b/>
+                <w:sz w:val="36"/>
+              </w:rPr>
+            </w:pPr>
+            <w:r>
+              <w:rPr>
+                <w:rFonts w:hint="eastAsia"/>
+                <w:sz w:val="28"/>
+              </w:rPr>
+              <w:t>比赛</w:t>
+            </w:r>
+            <w:r>
+              <w:rPr>
+                <w:rFonts w:hint="eastAsia"/>
+                <w:sz w:val="28"/>
+              </w:rPr>
+              <w:t>1</w:t>
+            </w:r>
+            <w:r>
+              <w:rPr>
+                <w:rFonts w:hint="eastAsia"/>
+                <w:sz w:val="28"/>
+              </w:rPr>
+              <w:t>6</w:t>
+            </w:r>
+          </w:p>
+        </w:tc>
+        <w:tc>
+          <w:tcPr>
+            <w:tcW w:w="1771" w:type="dxa"/>
+          </w:tcPr>
+          <w:p>
+            <w:pPr>
+              <w:jc w:val="center"/>
+              <w:rPr>
+                <w:rFonts w:hint="eastAsia"/>
+                <w:b/>
+                <w:sz w:val="36"/>
+              </w:rPr>
+            </w:pPr>
+          </w:p>
+        </w:tc>
+        <w:tc>
+          <w:tcPr>
+            <w:tcW w:w="1771" w:type="dxa"/>
+          </w:tcPr>
+          <w:p>
+            <w:pPr>
+              <w:jc w:val="center"/>
+              <w:rPr>
+                <w:rFonts w:hint="eastAsia"/>
+                <w:b/>
+                <w:sz w:val="36"/>
+              </w:rPr>
+            </w:pPr>
+          </w:p>
+        </w:tc>
+        <w:tc>
+          <w:tcPr>
+            <w:tcW w:w="1772" w:type="dxa"/>
+          </w:tcPr>
+          <w:p>
+            <w:pPr>
+              <w:jc w:val="center"/>
+              <w:rPr>
+                <w:rFonts w:hint="eastAsia"/>
+                <w:b/>
+                <w:sz w:val="36"/>
+              </w:rPr>
+            </w:pPr>
+          </w:p>
+        </w:tc>
+      </w:tr>
+    </w:tbl>
+    <w:p>
+      <w:pPr>
+        <w:rPr>
+          <w:rFonts w:hint="eastAsia"/>
+          <w:b/>
+          <w:sz w:val="36"/>
+        </w:rPr>
+      </w:pPr>
+    </w:p>
+    <w:p>
+      <w:pPr>
+        <w:pStyle w:val="a3"/>
+        <w:numPr>
+          <w:ilvl w:val="0"/>
+          <w:numId w:val="3"/>
+        </w:numPr>
+        <w:rPr>
+          <w:rFonts w:hint="eastAsia"/>
+          <w:b/>
+          <w:sz w:val="32"/>
+        </w:rPr>
+      </w:pPr>
+      <w:r>
+        <w:rPr>
+          <w:rFonts w:hint="eastAsia"/>
+          <w:b/>
+          <w:sz w:val="32"/>
+        </w:rPr>
+        <w:t xml:space="preserve">1:00 ~ 1:30    </w:t>
+      </w:r>
+      <w:r>
+        <w:rPr>
+          <w:rFonts w:hint="eastAsia"/>
+          <w:b/>
+          <w:sz w:val="32"/>
+        </w:rPr>
+        <w:t>选手抽签</w:t>
+      </w:r>
+    </w:p>
+    <w:p>
+      <w:pPr>
+        <w:pStyle w:val="a3"/>
+        <w:numPr>
+          <w:ilvl w:val="0"/>
+          <w:numId w:val="3"/>
+        </w:numPr>
+        <w:rPr>
+          <w:rFonts w:hint="eastAsia"/>
+          <w:b/>
+          <w:sz w:val="32"/>
+        </w:rPr>
+      </w:pPr>
+      <w:r>
+        <w:rPr>
+          <w:rFonts w:hint="eastAsia"/>
+          <w:b/>
+          <w:sz w:val="32"/>
+        </w:rPr>
+        <w:t xml:space="preserve">1:30 ~             </w:t>
+      </w:r>
+      <w:r>
+        <w:rPr>
+          <w:rFonts w:hint="eastAsia"/>
+          <w:b/>
+          <w:sz w:val="32"/>
+        </w:rPr>
+        <w:t>比赛开始</w:t>
+      </w:r>
+    </w:p>
+    <w:p>
+      <w:pPr>
+        <w:rPr>
+          <w:rFonts w:hint="eastAsia"/>
+          <w:b/>
+          <w:sz w:val="36"/>
+        </w:rPr>
+      </w:pPr>
+    </w:p>
+    <w:p>
+      <w:pPr>
+        <w:pStyle w:val="a3"/>
+        <w:numPr>
+          <w:ilvl w:val="0"/>
+          <w:numId w:val="2"/>
+        </w:numPr>
+        <w:rPr>
+          <w:rFonts w:hint="eastAsia"/>
+          <w:b/>
+          <w:sz w:val="36"/>
+        </w:rPr>
+      </w:pPr>
+      <w:r>
+        <w:rPr>
+          <w:rFonts w:hint="eastAsia"/>
+          <w:b/>
+          <w:sz w:val="36"/>
+        </w:rPr>
+        <w:lastRenderedPageBreak/>
+        <w:t>比赛选手</w:t>
+      </w:r>
+      <w:bookmarkStart w:id="0" w:name="_GoBack"/>
+      <w:bookmarkEnd w:id="0"/>
+    </w:p>
+    <w:p>
+      <w:pPr>
+        <w:pStyle w:val="a3"/>
+        <w:ind w:left="420"/>
+        <w:rPr>
+          <w:rFonts w:hint="eastAsia"/>
+          <w:b/>
+          <w:sz w:val="36"/>
+        </w:rPr>
+      </w:pPr>
+    </w:p>
+    <w:p>
+      <w:pPr>
+        <w:pStyle w:val="a3"/>
+        <w:ind w:left="420"/>
+        <w:rPr>
+          <w:rFonts w:hint="eastAsia"/>
+          <w:b/>
+          <w:sz w:val="28"/>
+        </w:rPr>
+      </w:pPr>
+      <w:r>
+        <w:rPr>
+          <w:rFonts w:hint="eastAsia"/>
+          <w:b/>
+          <w:sz w:val="28"/>
+        </w:rPr>
+        <w:t>男：</w:t>
+      </w:r>
+    </w:p>
+    <w:p>
+      <w:pPr>
+        <w:pStyle w:val="a3"/>
+        <w:ind w:left="420"/>
+        <w:rPr>
+          <w:b/>
+          <w:sz w:val="28"/>
+        </w:rPr>
+      </w:pPr>
+      <w:r>
+        <w:rPr>
+          <w:rFonts w:hint="eastAsia"/>
+          <w:b/>
+          <w:sz w:val="28"/>
+        </w:rPr>
+        <w:t>女：</w:t>
+      </w:r>
+    </w:p>
     <w:sectPr>
       <w:pgSz w:w="12240" w:h="15840"/>
       <w:pgMar w:top="1440" w:right="1800" w:bottom="1440" w:left="1800" w:header="720" w:footer="720" w:gutter="0"/>
@@ -14,8 +3121,207 @@
 </file>
 
 <file path=word/numbering.xml><?xml version="1.0" encoding="utf-8"?>
-<w:numbering xmlns:ve="http://schemas.openxmlformats.org/markup-compatibility/2006" xmlns:o="urn:schemas-microsoft-com:office:office" xmlns:r="http://schemas.openxmlformats.org/officeDocument/2006/relationships" xmlns:m="http://schemas.openxmlformats.org/officeDocument/2006/math" xmlns:v="urn:schemas-microsoft-com:vml" xmlns:wp="http://schemas.openxmlformats.org/drawingml/2006/wordprocessingDrawing" xmlns:w10="urn:schemas-microsoft-com:office:word" xmlns:w="http://schemas.openxmlformats.org/wordprocessingml/2006/main" xmlns:wne="http://schemas.microsoft.com/office/word/2006/wordml">
+<w:numbering xmlns:wpc="http://schemas.microsoft.com/office/word/2010/wordprocessingCanvas" xmlns:mc="http://schemas.openxmlformats.org/markup-compatibility/2006" xmlns:o="urn:schemas-microsoft-com:office:office" xmlns:r="http://schemas.openxmlformats.org/officeDocument/2006/relationships" xmlns:m="http://schemas.openxmlformats.org/officeDocument/2006/math" xmlns:v="urn:schemas-microsoft-com:vml" xmlns:wp14="http://schemas.microsoft.com/office/word/2010/wordprocessingDrawing" xmlns:wp="http://schemas.openxmlformats.org/drawingml/2006/wordprocessingDrawing" xmlns:w10="urn:schemas-microsoft-com:office:word" xmlns:w="http://schemas.openxmlformats.org/wordprocessingml/2006/main" xmlns:w14="http://schemas.microsoft.com/office/word/2010/wordml" xmlns:wpg="http://schemas.microsoft.com/office/word/2010/wordprocessingGroup" xmlns:wpi="http://schemas.microsoft.com/office/word/2010/wordprocessingInk" xmlns:wne="http://schemas.microsoft.com/office/word/2006/wordml" xmlns:wps="http://schemas.microsoft.com/office/word/2010/wordprocessingShape" mc:Ignorable="w14 wp14">
   <w:abstractNum w:abstractNumId="0">
+    <w:nsid w:val="1F9137A4"/>
+    <w:multiLevelType w:val="hybridMultilevel"/>
+    <w:tmpl w:val="B5F616DE"/>
+    <w:lvl w:ilvl="0" w:tplc="0409000F">
+      <w:start w:val="1"/>
+      <w:numFmt w:val="decimal"/>
+      <w:lvlText w:val="%1."/>
+      <w:lvlJc w:val="left"/>
+      <w:pPr>
+        <w:ind w:left="420" w:hanging="420"/>
+      </w:pPr>
+    </w:lvl>
+    <w:lvl w:ilvl="1" w:tplc="04090019" w:tentative="1">
+      <w:start w:val="1"/>
+      <w:numFmt w:val="lowerLetter"/>
+      <w:lvlText w:val="%2)"/>
+      <w:lvlJc w:val="left"/>
+      <w:pPr>
+        <w:ind w:left="840" w:hanging="420"/>
+      </w:pPr>
+    </w:lvl>
+    <w:lvl w:ilvl="2" w:tplc="0409001B" w:tentative="1">
+      <w:start w:val="1"/>
+      <w:numFmt w:val="lowerRoman"/>
+      <w:lvlText w:val="%3."/>
+      <w:lvlJc w:val="right"/>
+      <w:pPr>
+        <w:ind w:left="1260" w:hanging="420"/>
+      </w:pPr>
+    </w:lvl>
+    <w:lvl w:ilvl="3" w:tplc="0409000F" w:tentative="1">
+      <w:start w:val="1"/>
+      <w:numFmt w:val="decimal"/>
+      <w:lvlText w:val="%4."/>
+      <w:lvlJc w:val="left"/>
+      <w:pPr>
+        <w:ind w:left="1680" w:hanging="420"/>
+      </w:pPr>
+    </w:lvl>
+    <w:lvl w:ilvl="4" w:tplc="04090019" w:tentative="1">
+      <w:start w:val="1"/>
+      <w:numFmt w:val="lowerLetter"/>
+      <w:lvlText w:val="%5)"/>
+      <w:lvlJc w:val="left"/>
+      <w:pPr>
+        <w:ind w:left="2100" w:hanging="420"/>
+      </w:pPr>
+    </w:lvl>
+    <w:lvl w:ilvl="5" w:tplc="0409001B" w:tentative="1">
+      <w:start w:val="1"/>
+      <w:numFmt w:val="lowerRoman"/>
+      <w:lvlText w:val="%6."/>
+      <w:lvlJc w:val="right"/>
+      <w:pPr>
+        <w:ind w:left="2520" w:hanging="420"/>
+      </w:pPr>
+    </w:lvl>
+    <w:lvl w:ilvl="6" w:tplc="0409000F" w:tentative="1">
+      <w:start w:val="1"/>
+      <w:numFmt w:val="decimal"/>
+      <w:lvlText w:val="%7."/>
+      <w:lvlJc w:val="left"/>
+      <w:pPr>
+        <w:ind w:left="2940" w:hanging="420"/>
+      </w:pPr>
+    </w:lvl>
+    <w:lvl w:ilvl="7" w:tplc="04090019" w:tentative="1">
+      <w:start w:val="1"/>
+      <w:numFmt w:val="lowerLetter"/>
+      <w:lvlText w:val="%8)"/>
+      <w:lvlJc w:val="left"/>
+      <w:pPr>
+        <w:ind w:left="3360" w:hanging="420"/>
+      </w:pPr>
+    </w:lvl>
+    <w:lvl w:ilvl="8" w:tplc="0409001B" w:tentative="1">
+      <w:start w:val="1"/>
+      <w:numFmt w:val="lowerRoman"/>
+      <w:lvlText w:val="%9."/>
+      <w:lvlJc w:val="right"/>
+      <w:pPr>
+        <w:ind w:left="3780" w:hanging="420"/>
+      </w:pPr>
+    </w:lvl>
+  </w:abstractNum>
+  <w:abstractNum w:abstractNumId="1">
+    <w:nsid w:val="338A7930"/>
+    <w:multiLevelType w:val="hybridMultilevel"/>
+    <w:tmpl w:val="112AE926"/>
+    <w:lvl w:ilvl="0" w:tplc="04090001">
+      <w:start w:val="1"/>
+      <w:numFmt w:val="bullet"/>
+      <w:lvlText w:val=""/>
+      <w:lvlJc w:val="left"/>
+      <w:pPr>
+        <w:ind w:left="420" w:hanging="420"/>
+      </w:pPr>
+      <w:rPr>
+        <w:rFonts w:ascii="Wingdings" w:hAnsi="Wingdings" w:hint="default"/>
+      </w:rPr>
+    </w:lvl>
+    <w:lvl w:ilvl="1" w:tplc="04090003" w:tentative="1">
+      <w:start w:val="1"/>
+      <w:numFmt w:val="bullet"/>
+      <w:lvlText w:val=""/>
+      <w:lvlJc w:val="left"/>
+      <w:pPr>
+        <w:ind w:left="840" w:hanging="420"/>
+      </w:pPr>
+      <w:rPr>
+        <w:rFonts w:ascii="Wingdings" w:hAnsi="Wingdings" w:hint="default"/>
+      </w:rPr>
+    </w:lvl>
+    <w:lvl w:ilvl="2" w:tplc="04090005" w:tentative="1">
+      <w:start w:val="1"/>
+      <w:numFmt w:val="bullet"/>
+      <w:lvlText w:val=""/>
+      <w:lvlJc w:val="left"/>
+      <w:pPr>
+        <w:ind w:left="1260" w:hanging="420"/>
+      </w:pPr>
+      <w:rPr>
+        <w:rFonts w:ascii="Wingdings" w:hAnsi="Wingdings" w:hint="default"/>
+      </w:rPr>
+    </w:lvl>
+    <w:lvl w:ilvl="3" w:tplc="04090001" w:tentative="1">
+      <w:start w:val="1"/>
+      <w:numFmt w:val="bullet"/>
+      <w:lvlText w:val=""/>
+      <w:lvlJc w:val="left"/>
+      <w:pPr>
+        <w:ind w:left="1680" w:hanging="420"/>
+      </w:pPr>
+      <w:rPr>
+        <w:rFonts w:ascii="Wingdings" w:hAnsi="Wingdings" w:hint="default"/>
+      </w:rPr>
+    </w:lvl>
+    <w:lvl w:ilvl="4" w:tplc="04090003" w:tentative="1">
+      <w:start w:val="1"/>
+      <w:numFmt w:val="bullet"/>
+      <w:lvlText w:val=""/>
+      <w:lvlJc w:val="left"/>
+      <w:pPr>
+        <w:ind w:left="2100" w:hanging="420"/>
+      </w:pPr>
+      <w:rPr>
+        <w:rFonts w:ascii="Wingdings" w:hAnsi="Wingdings" w:hint="default"/>
+      </w:rPr>
+    </w:lvl>
+    <w:lvl w:ilvl="5" w:tplc="04090005" w:tentative="1">
+      <w:start w:val="1"/>
+      <w:numFmt w:val="bullet"/>
+      <w:lvlText w:val=""/>
+      <w:lvlJc w:val="left"/>
+      <w:pPr>
+        <w:ind w:left="2520" w:hanging="420"/>
+      </w:pPr>
+      <w:rPr>
+        <w:rFonts w:ascii="Wingdings" w:hAnsi="Wingdings" w:hint="default"/>
+      </w:rPr>
+    </w:lvl>
+    <w:lvl w:ilvl="6" w:tplc="04090001" w:tentative="1">
+      <w:start w:val="1"/>
+      <w:numFmt w:val="bullet"/>
+      <w:lvlText w:val=""/>
+      <w:lvlJc w:val="left"/>
+      <w:pPr>
+        <w:ind w:left="2940" w:hanging="420"/>
+      </w:pPr>
+      <w:rPr>
+        <w:rFonts w:ascii="Wingdings" w:hAnsi="Wingdings" w:hint="default"/>
+      </w:rPr>
+    </w:lvl>
+    <w:lvl w:ilvl="7" w:tplc="04090003" w:tentative="1">
+      <w:start w:val="1"/>
+      <w:numFmt w:val="bullet"/>
+      <w:lvlText w:val=""/>
+      <w:lvlJc w:val="left"/>
+      <w:pPr>
+        <w:ind w:left="3360" w:hanging="420"/>
+      </w:pPr>
+      <w:rPr>
+        <w:rFonts w:ascii="Wingdings" w:hAnsi="Wingdings" w:hint="default"/>
+      </w:rPr>
+    </w:lvl>
+    <w:lvl w:ilvl="8" w:tplc="04090005" w:tentative="1">
+      <w:start w:val="1"/>
+      <w:numFmt w:val="bullet"/>
+      <w:lvlText w:val=""/>
+      <w:lvlJc w:val="left"/>
+      <w:pPr>
+        <w:ind w:left="3780" w:hanging="420"/>
+      </w:pPr>
+      <w:rPr>
+        <w:rFonts w:ascii="Wingdings" w:hAnsi="Wingdings" w:hint="default"/>
+      </w:rPr>
+    </w:lvl>
+  </w:abstractNum>
+  <w:abstractNum w:abstractNumId="2">
     <w:nsid w:val="783B45B0"/>
     <w:multiLevelType w:val="hybridMultilevel"/>
     <w:tmpl w:val="A8F43B12"/>
@@ -105,13 +3411,19 @@
     </w:lvl>
   </w:abstractNum>
   <w:num w:numId="1">
+    <w:abstractNumId w:val="2"/>
+  </w:num>
+  <w:num w:numId="2">
     <w:abstractNumId w:val="0"/>
+  </w:num>
+  <w:num w:numId="3">
+    <w:abstractNumId w:val="1"/>
   </w:num>
 </w:numbering>
 </file>
 
 <file path=word/styles.xml><?xml version="1.0" encoding="utf-8"?>
-<w:styles xmlns:r="http://schemas.openxmlformats.org/officeDocument/2006/relationships" xmlns:w="http://schemas.openxmlformats.org/wordprocessingml/2006/main">
+<w:styles xmlns:mc="http://schemas.openxmlformats.org/markup-compatibility/2006" xmlns:r="http://schemas.openxmlformats.org/officeDocument/2006/relationships" xmlns:w="http://schemas.openxmlformats.org/wordprocessingml/2006/main" xmlns:w14="http://schemas.microsoft.com/office/word/2010/wordml" mc:Ignorable="w14">
   <w:docDefaults>
     <w:rPrDefault>
       <w:rPr>
@@ -266,23 +3578,22 @@
     <w:lsdException w:name="Bibliography" w:uiPriority="37"/>
     <w:lsdException w:name="TOC Heading" w:uiPriority="39" w:qFormat="1"/>
   </w:latentStyles>
-  <w:style w:type="paragraph" w:default="1" w:styleId="Normal">
+  <w:style w:type="paragraph" w:default="1" w:styleId="a">
     <w:name w:val="Normal"/>
     <w:qFormat/>
     <w:rsid w:val="00777DB6"/>
   </w:style>
-  <w:style w:type="character" w:default="1" w:styleId="DefaultParagraphFont">
+  <w:style w:type="character" w:default="1" w:styleId="a0">
     <w:name w:val="Default Paragraph Font"/>
     <w:uiPriority w:val="1"/>
     <w:semiHidden/>
     <w:unhideWhenUsed/>
   </w:style>
-  <w:style w:type="table" w:default="1" w:styleId="TableNormal">
+  <w:style w:type="table" w:default="1" w:styleId="a1">
     <w:name w:val="Normal Table"/>
     <w:uiPriority w:val="99"/>
     <w:semiHidden/>
     <w:unhideWhenUsed/>
-    <w:qFormat/>
     <w:tblPr>
       <w:tblInd w:w="0" w:type="dxa"/>
       <w:tblCellMar>
@@ -293,15 +3604,15 @@
       </w:tblCellMar>
     </w:tblPr>
   </w:style>
-  <w:style w:type="numbering" w:default="1" w:styleId="NoList">
+  <w:style w:type="numbering" w:default="1" w:styleId="a2">
     <w:name w:val="No List"/>
     <w:uiPriority w:val="99"/>
     <w:semiHidden/>
     <w:unhideWhenUsed/>
   </w:style>
-  <w:style w:type="paragraph" w:styleId="ListParagraph">
+  <w:style w:type="paragraph" w:styleId="a3">
     <w:name w:val="List Paragraph"/>
-    <w:basedOn w:val="Normal"/>
+    <w:basedOn w:val="a"/>
     <w:uiPriority w:val="34"/>
     <w:qFormat/>
     <w:rsid w:val="006F5D4D"/>
@@ -310,10 +3621,10 @@
       <w:contextualSpacing/>
     </w:pPr>
   </w:style>
-  <w:style w:type="paragraph" w:styleId="BalloonText">
+  <w:style w:type="paragraph" w:styleId="a4">
     <w:name w:val="Balloon Text"/>
-    <w:basedOn w:val="Normal"/>
-    <w:link w:val="BalloonTextChar"/>
+    <w:basedOn w:val="a"/>
+    <w:link w:val="Char"/>
     <w:uiPriority w:val="99"/>
     <w:semiHidden/>
     <w:unhideWhenUsed/>
@@ -327,10 +3638,10 @@
       <w:szCs w:val="16"/>
     </w:rPr>
   </w:style>
-  <w:style w:type="character" w:customStyle="1" w:styleId="BalloonTextChar">
-    <w:name w:val="Balloon Text Char"/>
-    <w:basedOn w:val="DefaultParagraphFont"/>
-    <w:link w:val="BalloonText"/>
+  <w:style w:type="character" w:customStyle="1" w:styleId="Char">
+    <w:name w:val="批注框文本 Char"/>
+    <w:basedOn w:val="a0"/>
+    <w:link w:val="a4"/>
     <w:uiPriority w:val="99"/>
     <w:semiHidden/>
     <w:rsid w:val="006F5D4D"/>
@@ -339,6 +3650,223 @@
       <w:sz w:val="16"/>
       <w:szCs w:val="16"/>
     </w:rPr>
+  </w:style>
+  <w:style w:type="table" w:styleId="a5">
+    <w:name w:val="Table Grid"/>
+    <w:basedOn w:val="a1"/>
+    <w:uiPriority w:val="59"/>
+    <w:rsid w:val="00282530"/>
+    <w:pPr>
+      <w:spacing w:after="0" w:line="240" w:lineRule="auto"/>
+    </w:pPr>
+    <w:tblPr>
+      <w:tblInd w:w="0" w:type="dxa"/>
+      <w:tblBorders>
+        <w:top w:val="single" w:sz="4" w:space="0" w:color="auto"/>
+        <w:left w:val="single" w:sz="4" w:space="0" w:color="auto"/>
+        <w:bottom w:val="single" w:sz="4" w:space="0" w:color="auto"/>
+        <w:right w:val="single" w:sz="4" w:space="0" w:color="auto"/>
+        <w:insideH w:val="single" w:sz="4" w:space="0" w:color="auto"/>
+        <w:insideV w:val="single" w:sz="4" w:space="0" w:color="auto"/>
+      </w:tblBorders>
+      <w:tblCellMar>
+        <w:top w:w="0" w:type="dxa"/>
+        <w:left w:w="108" w:type="dxa"/>
+        <w:bottom w:w="0" w:type="dxa"/>
+        <w:right w:w="108" w:type="dxa"/>
+      </w:tblCellMar>
+    </w:tblPr>
+  </w:style>
+</w:styles>
+</file>
+
+<file path=word/stylesWithEffects.xml><?xml version="1.0" encoding="utf-8"?>
+<w:styles xmlns:wpc="http://schemas.microsoft.com/office/word/2010/wordprocessingCanvas" xmlns:mc="http://schemas.openxmlformats.org/markup-compatibility/2006" xmlns:o="urn:schemas-microsoft-com:office:office" xmlns:r="http://schemas.openxmlformats.org/officeDocument/2006/relationships" xmlns:m="http://schemas.openxmlformats.org/officeDocument/2006/math" xmlns:v="urn:schemas-microsoft-com:vml" xmlns:wp14="http://schemas.microsoft.com/office/word/2010/wordprocessingDrawing" xmlns:wp="http://schemas.openxmlformats.org/drawingml/2006/wordprocessingDrawing" xmlns:w10="urn:schemas-microsoft-com:office:word" xmlns:w="http://schemas.openxmlformats.org/wordprocessingml/2006/main" xmlns:w14="http://schemas.microsoft.com/office/word/2010/wordml" xmlns:wpg="http://schemas.microsoft.com/office/word/2010/wordprocessingGroup" xmlns:wpi="http://schemas.microsoft.com/office/word/2010/wordprocessingInk" xmlns:wne="http://schemas.microsoft.com/office/word/2006/wordml" xmlns:wps="http://schemas.microsoft.com/office/word/2010/wordprocessingShape" mc:Ignorable="w14 wp14">
+  <w:docDefaults>
+    <w:rPrDefault>
+      <w:rPr>
+        <w:rFonts w:asciiTheme="minorHAnsi" w:eastAsiaTheme="minorEastAsia" w:hAnsiTheme="minorHAnsi" w:cstheme="minorBidi"/>
+        <w:kern w:val="2"/>
+        <w:sz w:val="21"/>
+        <w:szCs w:val="22"/>
+        <w:lang w:val="en-US" w:eastAsia="zh-CN" w:bidi="ar-SA"/>
+      </w:rPr>
+    </w:rPrDefault>
+    <w:pPrDefault/>
+  </w:docDefaults>
+  <w:latentStyles w:defLockedState="0" w:defUIPriority="99" w:defSemiHidden="1" w:defUnhideWhenUsed="1" w:defQFormat="0" w:count="267">
+    <w:lsdException w:name="Normal" w:semiHidden="0" w:uiPriority="0" w:unhideWhenUsed="0" w:qFormat="1"/>
+    <w:lsdException w:name="heading 1" w:semiHidden="0" w:uiPriority="9" w:unhideWhenUsed="0" w:qFormat="1"/>
+    <w:lsdException w:name="heading 2" w:uiPriority="9" w:qFormat="1"/>
+    <w:lsdException w:name="heading 3" w:uiPriority="9" w:qFormat="1"/>
+    <w:lsdException w:name="heading 4" w:uiPriority="9" w:qFormat="1"/>
+    <w:lsdException w:name="heading 5" w:uiPriority="9" w:qFormat="1"/>
+    <w:lsdException w:name="heading 6" w:uiPriority="9" w:qFormat="1"/>
+    <w:lsdException w:name="heading 7" w:uiPriority="9" w:qFormat="1"/>
+    <w:lsdException w:name="heading 8" w:uiPriority="9" w:qFormat="1"/>
+    <w:lsdException w:name="heading 9" w:uiPriority="9" w:qFormat="1"/>
+    <w:lsdException w:name="toc 1" w:uiPriority="39"/>
+    <w:lsdException w:name="toc 2" w:uiPriority="39"/>
+    <w:lsdException w:name="toc 3" w:uiPriority="39"/>
+    <w:lsdException w:name="toc 4" w:uiPriority="39"/>
+    <w:lsdException w:name="toc 5" w:uiPriority="39"/>
+    <w:lsdException w:name="toc 6" w:uiPriority="39"/>
+    <w:lsdException w:name="toc 7" w:uiPriority="39"/>
+    <w:lsdException w:name="toc 8" w:uiPriority="39"/>
+    <w:lsdException w:name="toc 9" w:uiPriority="39"/>
+    <w:lsdException w:name="caption" w:uiPriority="35" w:qFormat="1"/>
+    <w:lsdException w:name="Title" w:semiHidden="0" w:uiPriority="10" w:unhideWhenUsed="0" w:qFormat="1"/>
+    <w:lsdException w:name="Default Paragraph Font" w:uiPriority="1"/>
+    <w:lsdException w:name="Subtitle" w:semiHidden="0" w:uiPriority="11" w:unhideWhenUsed="0" w:qFormat="1"/>
+    <w:lsdException w:name="Strong" w:semiHidden="0" w:uiPriority="22" w:unhideWhenUsed="0" w:qFormat="1"/>
+    <w:lsdException w:name="Emphasis" w:semiHidden="0" w:uiPriority="20" w:unhideWhenUsed="0" w:qFormat="1"/>
+    <w:lsdException w:name="Table Grid" w:semiHidden="0" w:uiPriority="59" w:unhideWhenUsed="0"/>
+    <w:lsdException w:name="Placeholder Text" w:unhideWhenUsed="0"/>
+    <w:lsdException w:name="No Spacing" w:semiHidden="0" w:uiPriority="1" w:unhideWhenUsed="0" w:qFormat="1"/>
+    <w:lsdException w:name="Light Shading" w:semiHidden="0" w:uiPriority="60" w:unhideWhenUsed="0"/>
+    <w:lsdException w:name="Light List" w:semiHidden="0" w:uiPriority="61" w:unhideWhenUsed="0"/>
+    <w:lsdException w:name="Light Grid" w:semiHidden="0" w:uiPriority="62" w:unhideWhenUsed="0"/>
+    <w:lsdException w:name="Medium Shading 1" w:semiHidden="0" w:uiPriority="63" w:unhideWhenUsed="0"/>
+    <w:lsdException w:name="Medium Shading 2" w:semiHidden="0" w:uiPriority="64" w:unhideWhenUsed="0"/>
+    <w:lsdException w:name="Medium List 1" w:semiHidden="0" w:uiPriority="65" w:unhideWhenUsed="0"/>
+    <w:lsdException w:name="Medium List 2" w:semiHidden="0" w:uiPriority="66" w:unhideWhenUsed="0"/>
+    <w:lsdException w:name="Medium Grid 1" w:semiHidden="0" w:uiPriority="67" w:unhideWhenUsed="0"/>
+    <w:lsdException w:name="Medium Grid 2" w:semiHidden="0" w:uiPriority="68" w:unhideWhenUsed="0"/>
+    <w:lsdException w:name="Medium Grid 3" w:semiHidden="0" w:uiPriority="69" w:unhideWhenUsed="0"/>
+    <w:lsdException w:name="Dark List" w:semiHidden="0" w:uiPriority="70" w:unhideWhenUsed="0"/>
+    <w:lsdException w:name="Colorful Shading" w:semiHidden="0" w:uiPriority="71" w:unhideWhenUsed="0"/>
+    <w:lsdException w:name="Colorful List" w:semiHidden="0" w:uiPriority="72" w:unhideWhenUsed="0"/>
+    <w:lsdException w:name="Colorful Grid" w:semiHidden="0" w:uiPriority="73" w:unhideWhenUsed="0"/>
+    <w:lsdException w:name="Light Shading Accent 1" w:semiHidden="0" w:uiPriority="60" w:unhideWhenUsed="0"/>
+    <w:lsdException w:name="Light List Accent 1" w:semiHidden="0" w:uiPriority="61" w:unhideWhenUsed="0"/>
+    <w:lsdException w:name="Light Grid Accent 1" w:semiHidden="0" w:uiPriority="62" w:unhideWhenUsed="0"/>
+    <w:lsdException w:name="Medium Shading 1 Accent 1" w:semiHidden="0" w:uiPriority="63" w:unhideWhenUsed="0"/>
+    <w:lsdException w:name="Medium Shading 2 Accent 1" w:semiHidden="0" w:uiPriority="64" w:unhideWhenUsed="0"/>
+    <w:lsdException w:name="Medium List 1 Accent 1" w:semiHidden="0" w:uiPriority="65" w:unhideWhenUsed="0"/>
+    <w:lsdException w:name="Revision" w:unhideWhenUsed="0"/>
+    <w:lsdException w:name="List Paragraph" w:semiHidden="0" w:uiPriority="34" w:unhideWhenUsed="0" w:qFormat="1"/>
+    <w:lsdException w:name="Quote" w:semiHidden="0" w:uiPriority="29" w:unhideWhenUsed="0" w:qFormat="1"/>
+    <w:lsdException w:name="Intense Quote" w:semiHidden="0" w:uiPriority="30" w:unhideWhenUsed="0" w:qFormat="1"/>
+    <w:lsdException w:name="Medium List 2 Accent 1" w:semiHidden="0" w:uiPriority="66" w:unhideWhenUsed="0"/>
+    <w:lsdException w:name="Medium Grid 1 Accent 1" w:semiHidden="0" w:uiPriority="67" w:unhideWhenUsed="0"/>
+    <w:lsdException w:name="Medium Grid 2 Accent 1" w:semiHidden="0" w:uiPriority="68" w:unhideWhenUsed="0"/>
+    <w:lsdException w:name="Medium Grid 3 Accent 1" w:semiHidden="0" w:uiPriority="69" w:unhideWhenUsed="0"/>
+    <w:lsdException w:name="Dark List Accent 1" w:semiHidden="0" w:uiPriority="70" w:unhideWhenUsed="0"/>
+    <w:lsdException w:name="Colorful Shading Accent 1" w:semiHidden="0" w:uiPriority="71" w:unhideWhenUsed="0"/>
+    <w:lsdException w:name="Colorful List Accent 1" w:semiHidden="0" w:uiPriority="72" w:unhideWhenUsed="0"/>
+    <w:lsdException w:name="Colorful Grid Accent 1" w:semiHidden="0" w:uiPriority="73" w:unhideWhenUsed="0"/>
+    <w:lsdException w:name="Light Shading Accent 2" w:semiHidden="0" w:uiPriority="60" w:unhideWhenUsed="0"/>
+    <w:lsdException w:name="Light List Accent 2" w:semiHidden="0" w:uiPriority="61" w:unhideWhenUsed="0"/>
+    <w:lsdException w:name="Light Grid Accent 2" w:semiHidden="0" w:uiPriority="62" w:unhideWhenUsed="0"/>
+    <w:lsdException w:name="Medium Shading 1 Accent 2" w:semiHidden="0" w:uiPriority="63" w:unhideWhenUsed="0"/>
+    <w:lsdException w:name="Medium Shading 2 Accent 2" w:semiHidden="0" w:uiPriority="64" w:unhideWhenUsed="0"/>
+    <w:lsdException w:name="Medium List 1 Accent 2" w:semiHidden="0" w:uiPriority="65" w:unhideWhenUsed="0"/>
+    <w:lsdException w:name="Medium List 2 Accent 2" w:semiHidden="0" w:uiPriority="66" w:unhideWhenUsed="0"/>
+    <w:lsdException w:name="Medium Grid 1 Accent 2" w:semiHidden="0" w:uiPriority="67" w:unhideWhenUsed="0"/>
+    <w:lsdException w:name="Medium Grid 2 Accent 2" w:semiHidden="0" w:uiPriority="68" w:unhideWhenUsed="0"/>
+    <w:lsdException w:name="Medium Grid 3 Accent 2" w:semiHidden="0" w:uiPriority="69" w:unhideWhenUsed="0"/>
+    <w:lsdException w:name="Dark List Accent 2" w:semiHidden="0" w:uiPriority="70" w:unhideWhenUsed="0"/>
+    <w:lsdException w:name="Colorful Shading Accent 2" w:semiHidden="0" w:uiPriority="71" w:unhideWhenUsed="0"/>
+    <w:lsdException w:name="Colorful List Accent 2" w:semiHidden="0" w:uiPriority="72" w:unhideWhenUsed="0"/>
+    <w:lsdException w:name="Colorful Grid Accent 2" w:semiHidden="0" w:uiPriority="73" w:unhideWhenUsed="0"/>
+    <w:lsdException w:name="Light Shading Accent 3" w:semiHidden="0" w:uiPriority="60" w:unhideWhenUsed="0"/>
+    <w:lsdException w:name="Light List Accent 3" w:semiHidden="0" w:uiPriority="61" w:unhideWhenUsed="0"/>
+    <w:lsdException w:name="Light Grid Accent 3" w:semiHidden="0" w:uiPriority="62" w:unhideWhenUsed="0"/>
+    <w:lsdException w:name="Medium Shading 1 Accent 3" w:semiHidden="0" w:uiPriority="63" w:unhideWhenUsed="0"/>
+    <w:lsdException w:name="Medium Shading 2 Accent 3" w:semiHidden="0" w:uiPriority="64" w:unhideWhenUsed="0"/>
+    <w:lsdException w:name="Medium List 1 Accent 3" w:semiHidden="0" w:uiPriority="65" w:unhideWhenUsed="0"/>
+    <w:lsdException w:name="Medium List 2 Accent 3" w:semiHidden="0" w:uiPriority="66" w:unhideWhenUsed="0"/>
+    <w:lsdException w:name="Medium Grid 1 Accent 3" w:semiHidden="0" w:uiPriority="67" w:unhideWhenUsed="0"/>
+    <w:lsdException w:name="Medium Grid 2 Accent 3" w:semiHidden="0" w:uiPriority="68" w:unhideWhenUsed="0"/>
+    <w:lsdException w:name="Medium Grid 3 Accent 3" w:semiHidden="0" w:uiPriority="69" w:unhideWhenUsed="0"/>
+    <w:lsdException w:name="Dark List Accent 3" w:semiHidden="0" w:uiPriority="70" w:unhideWhenUsed="0"/>
+    <w:lsdException w:name="Colorful Shading Accent 3" w:semiHidden="0" w:uiPriority="71" w:unhideWhenUsed="0"/>
+    <w:lsdException w:name="Colorful List Accent 3" w:semiHidden="0" w:uiPriority="72" w:unhideWhenUsed="0"/>
+    <w:lsdException w:name="Colorful Grid Accent 3" w:semiHidden="0" w:uiPriority="73" w:unhideWhenUsed="0"/>
+    <w:lsdException w:name="Light Shading Accent 4" w:semiHidden="0" w:uiPriority="60" w:unhideWhenUsed="0"/>
+    <w:lsdException w:name="Light List Accent 4" w:semiHidden="0" w:uiPriority="61" w:unhideWhenUsed="0"/>
+    <w:lsdException w:name="Light Grid Accent 4" w:semiHidden="0" w:uiPriority="62" w:unhideWhenUsed="0"/>
+    <w:lsdException w:name="Medium Shading 1 Accent 4" w:semiHidden="0" w:uiPriority="63" w:unhideWhenUsed="0"/>
+    <w:lsdException w:name="Medium Shading 2 Accent 4" w:semiHidden="0" w:uiPriority="64" w:unhideWhenUsed="0"/>
+    <w:lsdException w:name="Medium List 1 Accent 4" w:semiHidden="0" w:uiPriority="65" w:unhideWhenUsed="0"/>
+    <w:lsdException w:name="Medium List 2 Accent 4" w:semiHidden="0" w:uiPriority="66" w:unhideWhenUsed="0"/>
+    <w:lsdException w:name="Medium Grid 1 Accent 4" w:semiHidden="0" w:uiPriority="67" w:unhideWhenUsed="0"/>
+    <w:lsdException w:name="Medium Grid 2 Accent 4" w:semiHidden="0" w:uiPriority="68" w:unhideWhenUsed="0"/>
+    <w:lsdException w:name="Medium Grid 3 Accent 4" w:semiHidden="0" w:uiPriority="69" w:unhideWhenUsed="0"/>
+    <w:lsdException w:name="Dark List Accent 4" w:semiHidden="0" w:uiPriority="70" w:unhideWhenUsed="0"/>
+    <w:lsdException w:name="Colorful Shading Accent 4" w:semiHidden="0" w:uiPriority="71" w:unhideWhenUsed="0"/>
+    <w:lsdException w:name="Colorful List Accent 4" w:semiHidden="0" w:uiPriority="72" w:unhideWhenUsed="0"/>
+    <w:lsdException w:name="Colorful Grid Accent 4" w:semiHidden="0" w:uiPriority="73" w:unhideWhenUsed="0"/>
+    <w:lsdException w:name="Light Shading Accent 5" w:semiHidden="0" w:uiPriority="60" w:unhideWhenUsed="0"/>
+    <w:lsdException w:name="Light List Accent 5" w:semiHidden="0" w:uiPriority="61" w:unhideWhenUsed="0"/>
+    <w:lsdException w:name="Light Grid Accent 5" w:semiHidden="0" w:uiPriority="62" w:unhideWhenUsed="0"/>
+    <w:lsdException w:name="Medium Shading 1 Accent 5" w:semiHidden="0" w:uiPriority="63" w:unhideWhenUsed="0"/>
+    <w:lsdException w:name="Medium Shading 2 Accent 5" w:semiHidden="0" w:uiPriority="64" w:unhideWhenUsed="0"/>
+    <w:lsdException w:name="Medium List 1 Accent 5" w:semiHidden="0" w:uiPriority="65" w:unhideWhenUsed="0"/>
+    <w:lsdException w:name="Medium List 2 Accent 5" w:semiHidden="0" w:uiPriority="66" w:unhideWhenUsed="0"/>
+    <w:lsdException w:name="Medium Grid 1 Accent 5" w:semiHidden="0" w:uiPriority="67" w:unhideWhenUsed="0"/>
+    <w:lsdException w:name="Medium Grid 2 Accent 5" w:semiHidden="0" w:uiPriority="68" w:unhideWhenUsed="0"/>
+    <w:lsdException w:name="Medium Grid 3 Accent 5" w:semiHidden="0" w:uiPriority="69" w:unhideWhenUsed="0"/>
+    <w:lsdException w:name="Dark List Accent 5" w:semiHidden="0" w:uiPriority="70" w:unhideWhenUsed="0"/>
+    <w:lsdException w:name="Colorful Shading Accent 5" w:semiHidden="0" w:uiPriority="71" w:unhideWhenUsed="0"/>
+    <w:lsdException w:name="Colorful List Accent 5" w:semiHidden="0" w:uiPriority="72" w:unhideWhenUsed="0"/>
+    <w:lsdException w:name="Colorful Grid Accent 5" w:semiHidden="0" w:uiPriority="73" w:unhideWhenUsed="0"/>
+    <w:lsdException w:name="Light Shading Accent 6" w:semiHidden="0" w:uiPriority="60" w:unhideWhenUsed="0"/>
+    <w:lsdException w:name="Light List Accent 6" w:semiHidden="0" w:uiPriority="61" w:unhideWhenUsed="0"/>
+    <w:lsdException w:name="Light Grid Accent 6" w:semiHidden="0" w:uiPriority="62" w:unhideWhenUsed="0"/>
+    <w:lsdException w:name="Medium Shading 1 Accent 6" w:semiHidden="0" w:uiPriority="63" w:unhideWhenUsed="0"/>
+    <w:lsdException w:name="Medium Shading 2 Accent 6" w:semiHidden="0" w:uiPriority="64" w:unhideWhenUsed="0"/>
+    <w:lsdException w:name="Medium List 1 Accent 6" w:semiHidden="0" w:uiPriority="65" w:unhideWhenUsed="0"/>
+    <w:lsdException w:name="Medium List 2 Accent 6" w:semiHidden="0" w:uiPriority="66" w:unhideWhenUsed="0"/>
+    <w:lsdException w:name="Medium Grid 1 Accent 6" w:semiHidden="0" w:uiPriority="67" w:unhideWhenUsed="0"/>
+    <w:lsdException w:name="Medium Grid 2 Accent 6" w:semiHidden="0" w:uiPriority="68" w:unhideWhenUsed="0"/>
+    <w:lsdException w:name="Medium Grid 3 Accent 6" w:semiHidden="0" w:uiPriority="69" w:unhideWhenUsed="0"/>
+    <w:lsdException w:name="Dark List Accent 6" w:semiHidden="0" w:uiPriority="70" w:unhideWhenUsed="0"/>
+    <w:lsdException w:name="Colorful Shading Accent 6" w:semiHidden="0" w:uiPriority="71" w:unhideWhenUsed="0"/>
+    <w:lsdException w:name="Colorful List Accent 6" w:semiHidden="0" w:uiPriority="72" w:unhideWhenUsed="0"/>
+    <w:lsdException w:name="Colorful Grid Accent 6" w:semiHidden="0" w:uiPriority="73" w:unhideWhenUsed="0"/>
+    <w:lsdException w:name="Subtle Emphasis" w:semiHidden="0" w:uiPriority="19" w:unhideWhenUsed="0" w:qFormat="1"/>
+    <w:lsdException w:name="Intense Emphasis" w:semiHidden="0" w:uiPriority="21" w:unhideWhenUsed="0" w:qFormat="1"/>
+    <w:lsdException w:name="Subtle Reference" w:semiHidden="0" w:uiPriority="31" w:unhideWhenUsed="0" w:qFormat="1"/>
+    <w:lsdException w:name="Intense Reference" w:semiHidden="0" w:uiPriority="32" w:unhideWhenUsed="0" w:qFormat="1"/>
+    <w:lsdException w:name="Book Title" w:semiHidden="0" w:uiPriority="33" w:unhideWhenUsed="0" w:qFormat="1"/>
+    <w:lsdException w:name="Bibliography" w:uiPriority="37"/>
+    <w:lsdException w:name="TOC Heading" w:uiPriority="39" w:qFormat="1"/>
+  </w:latentStyles>
+  <w:style w:type="paragraph" w:default="1" w:styleId="a">
+    <w:name w:val="Normal"/>
+    <w:qFormat/>
+    <w:pPr>
+      <w:widowControl w:val="0"/>
+      <w:jc w:val="both"/>
+    </w:pPr>
+  </w:style>
+  <w:style w:type="character" w:default="1" w:styleId="a0">
+    <w:name w:val="Default Paragraph Font"/>
+    <w:uiPriority w:val="1"/>
+    <w:semiHidden/>
+    <w:unhideWhenUsed/>
+  </w:style>
+  <w:style w:type="table" w:default="1" w:styleId="a1">
+    <w:name w:val="Normal Table"/>
+    <w:uiPriority w:val="99"/>
+    <w:semiHidden/>
+    <w:unhideWhenUsed/>
+    <w:tblPr>
+      <w:tblInd w:w="0" w:type="dxa"/>
+      <w:tblCellMar>
+        <w:top w:w="0" w:type="dxa"/>
+        <w:left w:w="108" w:type="dxa"/>
+        <w:bottom w:w="0" w:type="dxa"/>
+        <w:right w:w="108" w:type="dxa"/>
+      </w:tblCellMar>
+    </w:tblPr>
+  </w:style>
+  <w:style w:type="numbering" w:default="1" w:styleId="a2">
+    <w:name w:val="No List"/>
+    <w:uiPriority w:val="99"/>
+    <w:semiHidden/>
+    <w:unhideWhenUsed/>
   </w:style>
 </w:styles>
 </file>
@@ -631,7 +4159,7 @@
 </file>
 
 <file path=customXml/itemProps1.xml><?xml version="1.0" encoding="utf-8"?>
-<ds:datastoreItem xmlns:ds="http://schemas.openxmlformats.org/officeDocument/2006/customXml" ds:itemID="{2C48224A-4D74-497A-B097-EC4E29144C96}">
+<ds:datastoreItem xmlns:ds="http://schemas.openxmlformats.org/officeDocument/2006/customXml" ds:itemID="{6D23FB0B-299B-40A6-AF76-32C3637689A1}">
   <ds:schemaRefs>
     <ds:schemaRef ds:uri="http://schemas.openxmlformats.org/officeDocument/2006/bibliography"/>
   </ds:schemaRefs>
